--- a/PhDSystem.Api/Resources/Templates/Attestation.docx
+++ b/PhDSystem.Api/Resources/Templates/Attestation.docx
@@ -17,44 +17,64 @@
           <w:color w:val="000000"/>
           <w:w w:val="109"/>
           <w:sz w:val="28"/>
-          <w:lang w:val="bg-BG"/>
-        </w:rPr>
-        <w:t>ТЕХНИЧЕСКИ УНИВЕРСИТЕТ - СОФИЯ</w:t>
+        </w:rPr>
+        <w:t>&lt;</w:t>
+      </w:r>
+      <w:proofErr w:type="spellStart"/>
+      <w:proofErr w:type="gramStart"/>
+      <w:r>
+        <w:rPr>
+          <w:b/>
+          <w:color w:val="000000"/>
+          <w:w w:val="109"/>
+          <w:sz w:val="28"/>
+        </w:rPr>
+        <w:t>universityName</w:t>
+      </w:r>
+      <w:proofErr w:type="spellEnd"/>
+      <w:proofErr w:type="gramEnd"/>
+      <w:r>
+        <w:rPr>
+          <w:b/>
+          <w:color w:val="000000"/>
+          <w:w w:val="109"/>
+          <w:sz w:val="28"/>
+        </w:rPr>
+        <w:t>&gt;</w:t>
       </w:r>
     </w:p>
     <w:p>
       <w:pPr>
         <w:shd w:val="clear" w:color="auto" w:fill="FFFFFF"/>
         <w:jc w:val="center"/>
-        <w:rPr>
-          <w:lang w:val="bg-BG"/>
-        </w:rPr>
       </w:pPr>
       <w:r>
         <w:rPr>
           <w:b/>
           <w:color w:val="000000"/>
           <w:sz w:val="28"/>
-          <w:lang w:val="bg-BG"/>
-        </w:rPr>
-        <w:t>ФАКУЛТЕТ</w:t>
-      </w:r>
+        </w:rPr>
+        <w:t>&lt;</w:t>
+      </w:r>
+      <w:proofErr w:type="spellStart"/>
+      <w:proofErr w:type="gramStart"/>
       <w:r>
         <w:rPr>
           <w:b/>
           <w:color w:val="000000"/>
           <w:sz w:val="28"/>
         </w:rPr>
-        <w:t xml:space="preserve"> </w:t>
-      </w:r>
+        <w:t>facultyName</w:t>
+      </w:r>
+      <w:proofErr w:type="spellEnd"/>
+      <w:proofErr w:type="gramEnd"/>
       <w:r>
         <w:rPr>
           <w:b/>
           <w:color w:val="000000"/>
           <w:sz w:val="28"/>
-          <w:lang w:val="bg-BG"/>
-        </w:rPr>
-        <w:t>КОМПЮТЪРНИ СИСТЕМИ И УПРАВЛЕНИЕ</w:t>
+        </w:rPr>
+        <w:t>&gt;</w:t>
       </w:r>
     </w:p>
     <w:p>
@@ -90,9 +110,8 @@
           <w:color w:val="000000"/>
           <w:w w:val="88"/>
           <w:sz w:val="28"/>
-          <w:lang w:val="bg-BG"/>
-        </w:rPr>
-        <w:t>КОМПЮТЪРНИ СИСТЕМИ</w:t>
+        </w:rPr>
+        <w:t>&lt;department&gt;</w:t>
       </w:r>
     </w:p>
     <w:p>
@@ -194,6 +213,14 @@
           <w:spacing w:val="-2"/>
           <w:sz w:val="24"/>
         </w:rPr>
+        <w:t>:</w:t>
+      </w:r>
+      <w:r>
+        <w:rPr>
+          <w:color w:val="000000"/>
+          <w:spacing w:val="-2"/>
+          <w:sz w:val="24"/>
+        </w:rPr>
         <w:t xml:space="preserve"> &lt;</w:t>
       </w:r>
       <w:proofErr w:type="spellStart"/>
@@ -218,32 +245,11 @@
     <w:p>
       <w:pPr>
         <w:shd w:val="clear" w:color="auto" w:fill="FFFFFF"/>
-        <w:spacing w:before="302"/>
         <w:jc w:val="center"/>
         <w:rPr>
           <w:sz w:val="24"/>
         </w:rPr>
       </w:pPr>
-      <w:r>
-        <w:rPr>
-          <w:sz w:val="24"/>
-        </w:rPr>
-        <w:t>&lt;</w:t>
-      </w:r>
-      <w:proofErr w:type="gramStart"/>
-      <w:r>
-        <w:rPr>
-          <w:sz w:val="24"/>
-        </w:rPr>
-        <w:t>theme</w:t>
-      </w:r>
-      <w:proofErr w:type="gramEnd"/>
-      <w:r>
-        <w:rPr>
-          <w:sz w:val="24"/>
-        </w:rPr>
-        <w:t>&gt;</w:t>
-      </w:r>
     </w:p>
     <w:p>
       <w:pPr>
@@ -351,37 +357,37 @@
         </w:rPr>
         <w:t>&gt;</w:t>
       </w:r>
+    </w:p>
+    <w:p>
+      <w:pPr>
+        <w:shd w:val="clear" w:color="auto" w:fill="FFFFFF"/>
+        <w:jc w:val="center"/>
+        <w:rPr>
+          <w:color w:val="000000"/>
+          <w:spacing w:val="-7"/>
+          <w:lang w:val="bg-BG"/>
+        </w:rPr>
+      </w:pPr>
+      <w:r>
+        <w:rPr>
+          <w:color w:val="000000"/>
+          <w:spacing w:val="-7"/>
+          <w:lang w:val="bg-BG"/>
+        </w:rPr>
+        <w:t>(трите имена)</w:t>
+      </w:r>
+    </w:p>
+    <w:p>
+      <w:pPr>
+        <w:shd w:val="clear" w:color="auto" w:fill="FFFFFF"/>
+        <w:jc w:val="center"/>
+      </w:pPr>
       <w:bookmarkStart w:id="0" w:name="_GoBack"/>
       <w:bookmarkEnd w:id="0"/>
     </w:p>
     <w:p>
       <w:pPr>
         <w:shd w:val="clear" w:color="auto" w:fill="FFFFFF"/>
-        <w:jc w:val="center"/>
-        <w:rPr>
-          <w:color w:val="000000"/>
-          <w:spacing w:val="-7"/>
-          <w:lang w:val="bg-BG"/>
-        </w:rPr>
-      </w:pPr>
-      <w:r>
-        <w:rPr>
-          <w:color w:val="000000"/>
-          <w:spacing w:val="-7"/>
-          <w:lang w:val="bg-BG"/>
-        </w:rPr>
-        <w:t>(трите имена)</w:t>
-      </w:r>
-    </w:p>
-    <w:p>
-      <w:pPr>
-        <w:shd w:val="clear" w:color="auto" w:fill="FFFFFF"/>
-        <w:jc w:val="center"/>
-      </w:pPr>
-    </w:p>
-    <w:p>
-      <w:pPr>
-        <w:shd w:val="clear" w:color="auto" w:fill="FFFFFF"/>
         <w:spacing w:before="120"/>
         <w:rPr>
           <w:color w:val="000000"/>
@@ -554,7 +560,30 @@
           <w:color w:val="000000"/>
           <w:sz w:val="24"/>
         </w:rPr>
-        <w:t>&lt;theme&gt;</w:t>
+        <w:t>&lt;</w:t>
+      </w:r>
+      <w:proofErr w:type="spellStart"/>
+      <w:r>
+        <w:rPr>
+          <w:color w:val="000000"/>
+          <w:sz w:val="24"/>
+        </w:rPr>
+        <w:t>dissertationT</w:t>
+      </w:r>
+      <w:r>
+        <w:rPr>
+          <w:color w:val="000000"/>
+          <w:sz w:val="24"/>
+        </w:rPr>
+        <w:t>heme</w:t>
+      </w:r>
+      <w:proofErr w:type="spellEnd"/>
+      <w:r>
+        <w:rPr>
+          <w:color w:val="000000"/>
+          <w:sz w:val="24"/>
+        </w:rPr>
+        <w:t>&gt;</w:t>
       </w:r>
       <w:r>
         <w:rPr>
@@ -573,16 +602,53 @@
         <w:rPr>
           <w:color w:val="000000"/>
           <w:sz w:val="24"/>
-        </w:rPr>
-      </w:pPr>
-      <w:r>
-        <w:rPr>
-          <w:b/>
-          <w:color w:val="000000"/>
-          <w:sz w:val="24"/>
-          <w:lang w:val="bg-BG"/>
-        </w:rPr>
-        <w:t>3. Научен ръководител:</w:t>
+          <w:lang w:val="bg-BG"/>
+        </w:rPr>
+      </w:pPr>
+      <w:r>
+        <w:rPr>
+          <w:b/>
+          <w:color w:val="000000"/>
+          <w:sz w:val="24"/>
+          <w:lang w:val="bg-BG"/>
+        </w:rPr>
+        <w:t>3. Науч</w:t>
+      </w:r>
+      <w:r>
+        <w:rPr>
+          <w:b/>
+          <w:color w:val="000000"/>
+          <w:sz w:val="24"/>
+          <w:lang w:val="bg-BG"/>
+        </w:rPr>
+        <w:t>ни</w:t>
+      </w:r>
+      <w:r>
+        <w:rPr>
+          <w:b/>
+          <w:color w:val="000000"/>
+          <w:sz w:val="24"/>
+          <w:lang w:val="bg-BG"/>
+        </w:rPr>
+        <w:t xml:space="preserve"> ръководител</w:t>
+      </w:r>
+      <w:r>
+        <w:rPr>
+          <w:b/>
+          <w:color w:val="000000"/>
+          <w:sz w:val="24"/>
+          <w:lang w:val="bg-BG"/>
+        </w:rPr>
+        <w:t>и</w:t>
+      </w:r>
+      <w:r>
+        <w:rPr>
+          <w:b/>
+          <w:color w:val="000000"/>
+          <w:sz w:val="24"/>
+          <w:lang w:val="bg-BG"/>
+        </w:rPr>
+        <w:t>:</w:t>
       </w:r>
       <w:r>
         <w:rPr>
@@ -592,12 +658,39 @@
         </w:rPr>
         <w:t xml:space="preserve">  </w:t>
       </w:r>
-      <w:r>
-        <w:rPr>
-          <w:color w:val="000000"/>
-          <w:sz w:val="24"/>
-        </w:rPr>
-        <w:t xml:space="preserve">&lt;title&gt; </w:t>
+    </w:p>
+    <w:p>
+      <w:pPr>
+        <w:shd w:val="clear" w:color="auto" w:fill="FFFFFF"/>
+        <w:spacing w:before="120"/>
+        <w:rPr>
+          <w:color w:val="000000"/>
+          <w:sz w:val="24"/>
+          <w:lang w:val="bg-BG"/>
+        </w:rPr>
+      </w:pPr>
+      <w:r>
+        <w:rPr>
+          <w:color w:val="000000"/>
+          <w:sz w:val="24"/>
+        </w:rPr>
+        <w:t>&lt;</w:t>
+      </w:r>
+      <w:proofErr w:type="gramStart"/>
+      <w:r>
+        <w:rPr>
+          <w:color w:val="000000"/>
+          <w:sz w:val="24"/>
+        </w:rPr>
+        <w:t>title</w:t>
+      </w:r>
+      <w:proofErr w:type="gramEnd"/>
+      <w:r>
+        <w:rPr>
+          <w:color w:val="000000"/>
+          <w:sz w:val="24"/>
+        </w:rPr>
+        <w:t xml:space="preserve">&gt; </w:t>
       </w:r>
       <w:r>
         <w:rPr>
@@ -645,13 +738,6 @@
       <w:r>
         <w:rPr>
           <w:color w:val="000000"/>
-          <w:sz w:val="24"/>
-        </w:rPr>
-        <w:tab/>
-      </w:r>
-      <w:r>
-        <w:rPr>
-          <w:color w:val="000000"/>
           <w:lang w:val="bg-BG"/>
         </w:rPr>
         <w:t>(научно звание, степен, име, фамилия)</w:t>
@@ -696,32 +782,30 @@
           <w:sz w:val="24"/>
           <w:lang w:val="bg-BG"/>
         </w:rPr>
-        <w:t>а) По специалността</w:t>
-      </w:r>
-      <w:r>
-        <w:t xml:space="preserve"> </w:t>
-      </w:r>
-      <w:r>
-        <w:rPr>
-          <w:color w:val="000000"/>
-          <w:sz w:val="24"/>
-          <w:lang w:val="bg-BG"/>
-        </w:rPr>
-        <w:t xml:space="preserve">Семантичен </w:t>
-      </w:r>
-      <w:r>
-        <w:rPr>
-          <w:color w:val="000000"/>
-          <w:sz w:val="24"/>
-        </w:rPr>
-        <w:t>web</w:t>
-      </w:r>
-      <w:r>
-        <w:rPr>
-          <w:i/>
-          <w:lang w:val="bg-BG"/>
-        </w:rPr>
-        <w:t xml:space="preserve"> </w:t>
+        <w:t xml:space="preserve">а) По </w:t>
+      </w:r>
+      <w:r>
+        <w:rPr>
+          <w:color w:val="000000"/>
+          <w:sz w:val="24"/>
+        </w:rPr>
+        <w:t>&lt;</w:t>
+      </w:r>
+      <w:proofErr w:type="spellStart"/>
+      <w:r>
+        <w:rPr>
+          <w:color w:val="000000"/>
+          <w:sz w:val="24"/>
+        </w:rPr>
+        <w:t>examName</w:t>
+      </w:r>
+      <w:proofErr w:type="spellEnd"/>
+      <w:r>
+        <w:rPr>
+          <w:color w:val="000000"/>
+          <w:sz w:val="24"/>
+        </w:rPr>
+        <w:t xml:space="preserve">&gt; </w:t>
       </w:r>
       <w:r>
         <w:rPr>
@@ -736,37 +820,23 @@
           <w:color w:val="000000"/>
           <w:sz w:val="24"/>
         </w:rPr>
-        <w:t>14</w:t>
-      </w:r>
-      <w:r>
-        <w:rPr>
-          <w:color w:val="000000"/>
-          <w:sz w:val="24"/>
-          <w:lang w:val="bg-BG"/>
-        </w:rPr>
-        <w:t>.</w:t>
-      </w:r>
-      <w:r>
-        <w:rPr>
-          <w:color w:val="000000"/>
-          <w:sz w:val="24"/>
-        </w:rPr>
-        <w:t>02</w:t>
-      </w:r>
-      <w:r>
-        <w:rPr>
-          <w:color w:val="000000"/>
-          <w:sz w:val="24"/>
-          <w:lang w:val="bg-BG"/>
-        </w:rPr>
-        <w:t>.201</w:t>
-      </w:r>
-      <w:r>
-        <w:rPr>
-          <w:color w:val="000000"/>
-          <w:sz w:val="24"/>
-        </w:rPr>
-        <w:t>1</w:t>
+        <w:t>&lt;</w:t>
+      </w:r>
+      <w:proofErr w:type="spellStart"/>
+      <w:r>
+        <w:rPr>
+          <w:color w:val="000000"/>
+          <w:sz w:val="24"/>
+        </w:rPr>
+        <w:t>examDate</w:t>
+      </w:r>
+      <w:proofErr w:type="spellEnd"/>
+      <w:r>
+        <w:rPr>
+          <w:color w:val="000000"/>
+          <w:sz w:val="24"/>
+        </w:rPr>
+        <w:t>&gt;</w:t>
       </w:r>
       <w:r>
         <w:rPr>
@@ -782,15 +852,30 @@
           <w:sz w:val="24"/>
           <w:lang w:val="bg-BG"/>
         </w:rPr>
-        <w:t xml:space="preserve">  положителна</w:t>
-      </w:r>
-      <w:r>
-        <w:rPr>
-          <w:color w:val="000000"/>
-          <w:sz w:val="24"/>
-          <w:lang w:val="bg-BG"/>
-        </w:rPr>
-        <w:t xml:space="preserve"> </w:t>
+        <w:t xml:space="preserve">  </w:t>
+      </w:r>
+      <w:r>
+        <w:rPr>
+          <w:color w:val="000000"/>
+          <w:sz w:val="24"/>
+        </w:rPr>
+        <w:t>&lt;</w:t>
+      </w:r>
+      <w:proofErr w:type="spellStart"/>
+      <w:r>
+        <w:rPr>
+          <w:color w:val="000000"/>
+          <w:sz w:val="24"/>
+        </w:rPr>
+        <w:t>gradeType</w:t>
+      </w:r>
+      <w:proofErr w:type="spellEnd"/>
+      <w:r>
+        <w:rPr>
+          <w:color w:val="000000"/>
+          <w:sz w:val="24"/>
+        </w:rPr>
+        <w:t xml:space="preserve">&gt; </w:t>
       </w:r>
       <w:r>
         <w:rPr>
@@ -811,16 +896,8 @@
         <w:rPr>
           <w:color w:val="000000"/>
           <w:sz w:val="24"/>
-          <w:lang w:val="bg-BG"/>
-        </w:rPr>
-        <w:t>Отличен 5</w:t>
-      </w:r>
-      <w:r>
-        <w:rPr>
-          <w:color w:val="000000"/>
-          <w:sz w:val="24"/>
-        </w:rPr>
-        <w:t>.5</w:t>
+        </w:rPr>
+        <w:t>&lt;grade&gt;</w:t>
       </w:r>
       <w:r>
         <w:rPr>
@@ -845,11 +922,6 @@
           <w:tab w:val="left" w:pos="6946"/>
         </w:tabs>
         <w:spacing w:line="360" w:lineRule="auto"/>
-        <w:ind w:firstLine="4962"/>
-        <w:rPr>
-          <w:color w:val="000000"/>
-          <w:lang w:val="bg-BG"/>
-        </w:rPr>
       </w:pPr>
       <w:r>
         <w:rPr>
@@ -869,44 +941,461 @@
     <w:p>
       <w:pPr>
         <w:shd w:val="clear" w:color="auto" w:fill="FFFFFF"/>
-        <w:rPr>
-          <w:color w:val="000000"/>
-          <w:sz w:val="24"/>
-          <w:lang w:val="bg-BG"/>
-        </w:rPr>
-      </w:pPr>
-      <w:r>
-        <w:rPr>
-          <w:color w:val="000000"/>
-          <w:sz w:val="24"/>
-          <w:lang w:val="bg-BG"/>
-        </w:rPr>
-        <w:t xml:space="preserve">б) По </w:t>
-      </w:r>
-      <w:r>
-        <w:rPr>
-          <w:i/>
+        <w:spacing w:line="360" w:lineRule="auto"/>
+        <w:rPr>
+          <w:color w:val="000000"/>
+          <w:sz w:val="24"/>
+          <w:lang w:val="bg-BG"/>
+        </w:rPr>
+      </w:pPr>
+      <w:r>
+        <w:rPr>
+          <w:b/>
+          <w:color w:val="000000"/>
+          <w:sz w:val="24"/>
+          <w:lang w:val="bg-BG"/>
+        </w:rPr>
+        <w:t>5. Изучени общотеоретични и специални въпроси</w:t>
+      </w:r>
+      <w:r>
+        <w:rPr>
+          <w:color w:val="000000"/>
+          <w:sz w:val="24"/>
+          <w:lang w:val="bg-BG"/>
+        </w:rPr>
+        <w:t xml:space="preserve"> </w:t>
+      </w:r>
+    </w:p>
+    <w:p>
+      <w:pPr>
+        <w:shd w:val="clear" w:color="auto" w:fill="FFFFFF"/>
+        <w:spacing w:line="360" w:lineRule="auto"/>
+        <w:rPr>
+          <w:color w:val="000000"/>
+          <w:sz w:val="24"/>
+          <w:lang w:val="bg-BG"/>
+        </w:rPr>
+      </w:pPr>
+    </w:p>
+    <w:p>
+      <w:pPr>
+        <w:shd w:val="clear" w:color="auto" w:fill="FFFFFF"/>
+        <w:spacing w:line="360" w:lineRule="auto"/>
+        <w:rPr>
+          <w:color w:val="000000"/>
+          <w:sz w:val="24"/>
+          <w:lang w:val="bg-BG"/>
+        </w:rPr>
+      </w:pPr>
+      <w:r>
+        <w:rPr>
+          <w:b/>
+          <w:color w:val="000000"/>
+          <w:sz w:val="24"/>
+          <w:lang w:val="bg-BG"/>
+        </w:rPr>
+        <w:t>6. Извършена научноизследователска и експериментална работа</w:t>
+      </w:r>
+    </w:p>
+    <w:p>
+      <w:pPr>
+        <w:shd w:val="clear" w:color="auto" w:fill="FFFFFF"/>
+        <w:spacing w:line="360" w:lineRule="auto"/>
+        <w:rPr>
+          <w:color w:val="000000"/>
           <w:sz w:val="24"/>
           <w:szCs w:val="24"/>
           <w:lang w:val="bg-BG"/>
         </w:rPr>
-        <w:t>Английски език</w:t>
-      </w:r>
-      <w:r>
-        <w:rPr>
-          <w:color w:val="000000"/>
-          <w:sz w:val="24"/>
-          <w:lang w:val="bg-BG"/>
-        </w:rPr>
-        <w:t xml:space="preserve"> срок на явяване </w:t>
-      </w:r>
-      <w:r>
-        <w:rPr>
-          <w:color w:val="000000"/>
-          <w:sz w:val="24"/>
-          <w:lang w:val="bg-BG"/>
-        </w:rPr>
-        <w:t>15</w:t>
+      </w:pPr>
+    </w:p>
+    <w:p>
+      <w:pPr>
+        <w:shd w:val="clear" w:color="auto" w:fill="FFFFFF"/>
+        <w:rPr>
+          <w:color w:val="000000"/>
+          <w:sz w:val="24"/>
+          <w:lang w:val="bg-BG"/>
+        </w:rPr>
+      </w:pPr>
+      <w:r>
+        <w:rPr>
+          <w:b/>
+          <w:color w:val="000000"/>
+          <w:sz w:val="24"/>
+          <w:lang w:val="bg-BG"/>
+        </w:rPr>
+        <w:t>7. Докладвани частични резултати на катедрен съвет</w:t>
+      </w:r>
+    </w:p>
+    <w:p>
+      <w:pPr>
+        <w:shd w:val="clear" w:color="auto" w:fill="FFFFFF"/>
+        <w:spacing w:line="360" w:lineRule="auto"/>
+        <w:rPr>
+          <w:color w:val="000000"/>
+          <w:sz w:val="24"/>
+          <w:lang w:val="bg-BG"/>
+        </w:rPr>
+      </w:pPr>
+    </w:p>
+    <w:p>
+      <w:pPr>
+        <w:shd w:val="clear" w:color="auto" w:fill="FFFFFF"/>
+        <w:spacing w:line="360" w:lineRule="auto"/>
+        <w:rPr>
+          <w:color w:val="000000"/>
+          <w:sz w:val="24"/>
+          <w:lang w:val="bg-BG"/>
+        </w:rPr>
+      </w:pPr>
+      <w:r>
+        <w:rPr>
+          <w:b/>
+          <w:color w:val="000000"/>
+          <w:sz w:val="24"/>
+          <w:lang w:val="bg-BG"/>
+        </w:rPr>
+        <w:t>8. Работа на дисертацията</w:t>
+      </w:r>
+      <w:r>
+        <w:rPr>
+          <w:color w:val="000000"/>
+          <w:sz w:val="24"/>
+          <w:lang w:val="bg-BG"/>
+        </w:rPr>
+        <w:t xml:space="preserve"> (написани глави, раздели и др.)</w:t>
+      </w:r>
+    </w:p>
+    <w:p>
+      <w:pPr>
+        <w:shd w:val="clear" w:color="auto" w:fill="FFFFFF"/>
+        <w:spacing w:line="360" w:lineRule="auto"/>
+        <w:rPr>
+          <w:color w:val="000000"/>
+          <w:sz w:val="24"/>
+        </w:rPr>
+      </w:pPr>
+    </w:p>
+    <w:p>
+      <w:pPr>
+        <w:shd w:val="clear" w:color="auto" w:fill="FFFFFF"/>
+        <w:spacing w:line="360" w:lineRule="auto"/>
+        <w:rPr>
+          <w:color w:val="000000"/>
+          <w:sz w:val="24"/>
+          <w:lang w:val="bg-BG"/>
+        </w:rPr>
+      </w:pPr>
+      <w:r>
+        <w:rPr>
+          <w:b/>
+          <w:color w:val="000000"/>
+          <w:sz w:val="24"/>
+          <w:lang w:val="bg-BG"/>
+        </w:rPr>
+        <w:t>9. Публикации във връзка с дисертацията</w:t>
+      </w:r>
+      <w:r>
+        <w:rPr>
+          <w:color w:val="000000"/>
+          <w:sz w:val="24"/>
+          <w:lang w:val="bg-BG"/>
+        </w:rPr>
+        <w:t>:</w:t>
+      </w:r>
+      <w:r>
+        <w:rPr>
+          <w:color w:val="000000"/>
+          <w:sz w:val="24"/>
+        </w:rPr>
+        <w:t xml:space="preserve"> </w:t>
+      </w:r>
+    </w:p>
+    <w:p>
+      <w:pPr>
+        <w:shd w:val="clear" w:color="auto" w:fill="FFFFFF"/>
+        <w:spacing w:line="360" w:lineRule="auto"/>
+        <w:rPr>
+          <w:color w:val="000000"/>
+          <w:sz w:val="24"/>
+          <w:lang w:val="bg-BG"/>
+        </w:rPr>
+      </w:pPr>
+    </w:p>
+    <w:p>
+      <w:pPr>
+        <w:shd w:val="clear" w:color="auto" w:fill="FFFFFF"/>
+        <w:rPr>
+          <w:color w:val="000000"/>
+          <w:sz w:val="24"/>
+          <w:lang w:val="bg-BG"/>
+        </w:rPr>
+      </w:pPr>
+      <w:r>
+        <w:rPr>
+          <w:b/>
+          <w:color w:val="000000"/>
+          <w:sz w:val="24"/>
+          <w:lang w:val="bg-BG"/>
+        </w:rPr>
+        <w:t>10. Педагогическа работа</w:t>
+      </w:r>
+      <w:r>
+        <w:rPr>
+          <w:color w:val="000000"/>
+          <w:sz w:val="24"/>
+          <w:lang w:val="bg-BG"/>
+        </w:rPr>
+        <w:t xml:space="preserve">: </w:t>
+      </w:r>
+    </w:p>
+    <w:p>
+      <w:pPr>
+        <w:shd w:val="clear" w:color="auto" w:fill="FFFFFF"/>
+        <w:rPr>
+          <w:color w:val="000000"/>
+          <w:sz w:val="24"/>
+          <w:lang w:val="bg-BG"/>
+        </w:rPr>
+      </w:pPr>
+    </w:p>
+    <w:p>
+      <w:pPr>
+        <w:shd w:val="clear" w:color="auto" w:fill="FFFFFF"/>
+        <w:rPr>
+          <w:b/>
+          <w:color w:val="000000"/>
+          <w:sz w:val="24"/>
+          <w:lang w:val="bg-BG"/>
+        </w:rPr>
+      </w:pPr>
+      <w:r>
+        <w:rPr>
+          <w:b/>
+          <w:color w:val="000000"/>
+          <w:sz w:val="24"/>
+          <w:lang w:val="bg-BG"/>
+        </w:rPr>
+        <w:t>11. Обществена работа</w:t>
+      </w:r>
+      <w:r>
+        <w:rPr>
+          <w:b/>
+          <w:color w:val="000000"/>
+          <w:sz w:val="24"/>
+          <w:lang w:val="bg-BG"/>
+        </w:rPr>
+        <w:t>:</w:t>
+      </w:r>
+    </w:p>
+    <w:p>
+      <w:pPr>
+        <w:shd w:val="clear" w:color="auto" w:fill="FFFFFF"/>
+        <w:rPr>
+          <w:color w:val="000000"/>
+          <w:sz w:val="24"/>
+        </w:rPr>
+      </w:pPr>
+      <w:r>
+        <w:rPr>
+          <w:color w:val="000000"/>
+          <w:sz w:val="24"/>
+          <w:lang w:val="bg-BG"/>
+        </w:rPr>
+        <w:t xml:space="preserve"> </w:t>
+      </w:r>
+    </w:p>
+    <w:p>
+      <w:pPr>
+        <w:shd w:val="clear" w:color="auto" w:fill="FFFFFF"/>
+        <w:rPr>
+          <w:color w:val="000000"/>
+          <w:sz w:val="24"/>
+          <w:lang w:val="bg-BG"/>
+        </w:rPr>
+      </w:pPr>
+    </w:p>
+    <w:p>
+      <w:pPr>
+        <w:shd w:val="clear" w:color="auto" w:fill="FFFFFF"/>
+        <w:rPr>
+          <w:b/>
+          <w:color w:val="000000"/>
+          <w:sz w:val="24"/>
+          <w:lang w:val="bg-BG"/>
+        </w:rPr>
+      </w:pPr>
+      <w:r>
+        <w:rPr>
+          <w:b/>
+          <w:color w:val="000000"/>
+          <w:sz w:val="24"/>
+          <w:lang w:val="bg-BG"/>
+        </w:rPr>
+        <w:t>Мнение на научния ръководител за работата на докторанта</w:t>
+      </w:r>
+    </w:p>
+    <w:p>
+      <w:pPr>
+        <w:shd w:val="clear" w:color="auto" w:fill="FFFFFF"/>
+        <w:rPr>
+          <w:color w:val="000000"/>
+          <w:sz w:val="24"/>
+          <w:lang w:val="bg-BG"/>
+        </w:rPr>
+      </w:pPr>
+    </w:p>
+    <w:p>
+      <w:pPr>
+        <w:shd w:val="clear" w:color="auto" w:fill="FFFFFF"/>
+        <w:rPr>
+          <w:sz w:val="24"/>
+          <w:lang w:val="bg-BG"/>
+        </w:rPr>
+      </w:pPr>
+    </w:p>
+    <w:p>
+      <w:pPr>
+        <w:shd w:val="clear" w:color="auto" w:fill="FFFFFF"/>
+        <w:rPr>
+          <w:sz w:val="24"/>
+        </w:rPr>
+      </w:pPr>
+      <w:r>
+        <w:rPr>
+          <w:color w:val="000000"/>
+          <w:sz w:val="24"/>
+          <w:lang w:val="bg-BG"/>
+        </w:rPr>
+        <w:t xml:space="preserve">Дата </w:t>
+      </w:r>
+      <w:r>
+        <w:rPr>
+          <w:color w:val="000000"/>
+          <w:sz w:val="24"/>
+          <w:lang w:val="bg-BG"/>
+        </w:rPr>
+        <w:t>26.02.</w:t>
+      </w:r>
+      <w:r>
+        <w:rPr>
+          <w:color w:val="000000"/>
+          <w:sz w:val="24"/>
+          <w:lang w:val="bg-BG"/>
+        </w:rPr>
+        <w:t>20</w:t>
+      </w:r>
+      <w:r>
+        <w:rPr>
+          <w:color w:val="000000"/>
+          <w:sz w:val="24"/>
+          <w:lang w:val="bg-BG"/>
+        </w:rPr>
+        <w:t>1</w:t>
+      </w:r>
+      <w:r>
+        <w:rPr>
+          <w:color w:val="000000"/>
+          <w:sz w:val="24"/>
+          <w:lang w:val="bg-BG"/>
+        </w:rPr>
+        <w:t>2</w:t>
+      </w:r>
+      <w:r>
+        <w:rPr>
+          <w:color w:val="000000"/>
+          <w:sz w:val="24"/>
+          <w:lang w:val="bg-BG"/>
+        </w:rPr>
+        <w:t xml:space="preserve"> </w:t>
+      </w:r>
+      <w:r>
+        <w:rPr>
+          <w:color w:val="000000"/>
+          <w:sz w:val="24"/>
+          <w:lang w:val="bg-BG"/>
+        </w:rPr>
+        <w:t>г.</w:t>
+      </w:r>
+    </w:p>
+    <w:p>
+      <w:pPr>
+        <w:shd w:val="clear" w:color="auto" w:fill="FFFFFF"/>
+        <w:ind w:firstLine="3402"/>
+        <w:rPr>
+          <w:color w:val="000000"/>
+          <w:sz w:val="24"/>
+          <w:lang w:val="bg-BG"/>
+        </w:rPr>
+      </w:pPr>
+    </w:p>
+    <w:p>
+      <w:pPr>
+        <w:shd w:val="clear" w:color="auto" w:fill="FFFFFF"/>
+        <w:ind w:firstLine="3402"/>
+        <w:rPr>
+          <w:color w:val="000000"/>
+          <w:sz w:val="24"/>
+          <w:lang w:val="bg-BG"/>
+        </w:rPr>
+      </w:pPr>
+    </w:p>
+    <w:p>
+      <w:pPr>
+        <w:shd w:val="clear" w:color="auto" w:fill="FFFFFF"/>
+        <w:ind w:firstLine="3402"/>
+        <w:rPr>
+          <w:sz w:val="24"/>
+        </w:rPr>
+      </w:pPr>
+      <w:r>
+        <w:rPr>
+          <w:color w:val="000000"/>
+          <w:sz w:val="24"/>
+          <w:lang w:val="bg-BG"/>
+        </w:rPr>
+        <w:t>Науч</w:t>
+      </w:r>
+      <w:r>
+        <w:rPr>
+          <w:color w:val="000000"/>
+          <w:sz w:val="24"/>
+          <w:lang w:val="bg-BG"/>
+        </w:rPr>
+        <w:t>ни</w:t>
+      </w:r>
+      <w:r>
+        <w:rPr>
+          <w:color w:val="000000"/>
+          <w:sz w:val="24"/>
+          <w:lang w:val="bg-BG"/>
+        </w:rPr>
+        <w:t xml:space="preserve"> ръководит</w:t>
+      </w:r>
+      <w:r>
+        <w:rPr>
+          <w:color w:val="000000"/>
+          <w:sz w:val="24"/>
+          <w:lang w:val="bg-BG"/>
+        </w:rPr>
+        <w:t>ел</w:t>
+      </w:r>
+      <w:r>
+        <w:rPr>
+          <w:color w:val="000000"/>
+          <w:sz w:val="24"/>
+          <w:lang w:val="bg-BG"/>
+        </w:rPr>
+        <w:t>и</w:t>
+      </w:r>
+      <w:r>
+        <w:rPr>
+          <w:color w:val="000000"/>
+          <w:sz w:val="24"/>
+          <w:lang w:val="bg-BG"/>
+        </w:rPr>
+        <w:t xml:space="preserve">: </w:t>
       </w:r>
       <w:r>
         <w:rPr>
@@ -922,1369 +1411,338 @@
           <w:sz w:val="24"/>
           <w:lang w:val="bg-BG"/>
         </w:rPr>
-        <w:t>12</w:t>
-      </w:r>
-      <w:r>
-        <w:rPr>
-          <w:color w:val="000000"/>
-          <w:sz w:val="24"/>
-          <w:lang w:val="bg-BG"/>
-        </w:rPr>
-        <w:t>.20</w:t>
-      </w:r>
-      <w:r>
-        <w:rPr>
-          <w:color w:val="000000"/>
-          <w:sz w:val="24"/>
-          <w:lang w:val="bg-BG"/>
-        </w:rPr>
-        <w:t>11, зачита се с Много добър (5)</w:t>
-      </w:r>
-      <w:r>
-        <w:rPr>
-          <w:color w:val="000000"/>
-          <w:sz w:val="24"/>
-          <w:lang w:val="bg-BG"/>
-        </w:rPr>
-        <w:t>.</w:t>
-      </w:r>
-    </w:p>
-    <w:p>
-      <w:pPr>
-        <w:shd w:val="clear" w:color="auto" w:fill="FFFFFF"/>
-        <w:rPr>
-          <w:color w:val="000000"/>
-          <w:sz w:val="24"/>
-          <w:lang w:val="bg-BG"/>
-        </w:rPr>
-      </w:pPr>
-    </w:p>
-    <w:p>
-      <w:pPr>
-        <w:shd w:val="clear" w:color="auto" w:fill="FFFFFF"/>
-        <w:rPr>
-          <w:sz w:val="24"/>
-        </w:rPr>
-      </w:pPr>
-      <w:r>
-        <w:rPr>
-          <w:color w:val="000000"/>
-          <w:sz w:val="24"/>
-          <w:lang w:val="bg-BG"/>
-        </w:rPr>
-        <w:t xml:space="preserve">в) По </w:t>
-      </w:r>
-      <w:r>
-        <w:rPr>
-          <w:i/>
-          <w:iCs/>
-          <w:color w:val="000000"/>
-          <w:sz w:val="24"/>
-          <w:lang w:val="bg-BG"/>
-        </w:rPr>
-        <w:t>Програмни технологии за web</w:t>
-      </w:r>
-      <w:r>
-        <w:rPr>
-          <w:i/>
+        <w:t>...............................................................</w:t>
+      </w:r>
+    </w:p>
+    <w:p>
+      <w:pPr>
+        <w:shd w:val="clear" w:color="auto" w:fill="FFFFFF"/>
+        <w:ind w:firstLine="7230"/>
+        <w:rPr>
+          <w:color w:val="000000"/>
+          <w:sz w:val="24"/>
+          <w:lang w:val="bg-BG"/>
+        </w:rPr>
+      </w:pPr>
+      <w:r>
+        <w:rPr>
+          <w:color w:val="000000"/>
+          <w:sz w:val="24"/>
+          <w:lang w:val="bg-BG"/>
+        </w:rPr>
+        <w:t>(подпис)</w:t>
+      </w:r>
+    </w:p>
+    <w:p>
+      <w:pPr>
+        <w:shd w:val="clear" w:color="auto" w:fill="FFFFFF"/>
+        <w:rPr>
+          <w:color w:val="000000"/>
+          <w:sz w:val="24"/>
+        </w:rPr>
+      </w:pPr>
+    </w:p>
+    <w:p>
+      <w:pPr>
+        <w:shd w:val="clear" w:color="auto" w:fill="FFFFFF"/>
+        <w:rPr>
+          <w:sz w:val="24"/>
+        </w:rPr>
+      </w:pPr>
+      <w:r>
+        <w:rPr>
+          <w:color w:val="000000"/>
+          <w:sz w:val="24"/>
+          <w:lang w:val="bg-BG"/>
+        </w:rPr>
+        <w:t xml:space="preserve">Атестацията е обсъдена и приета на катедрен съвет на </w:t>
+      </w:r>
+      <w:r>
+        <w:rPr>
+          <w:color w:val="000000"/>
+          <w:sz w:val="24"/>
+          <w:lang w:val="bg-BG"/>
+        </w:rPr>
+        <w:t>.................................</w:t>
+      </w:r>
+      <w:r>
+        <w:rPr>
+          <w:color w:val="000000"/>
+          <w:sz w:val="24"/>
+          <w:lang w:val="bg-BG"/>
+        </w:rPr>
+        <w:t xml:space="preserve"> г.</w:t>
+      </w:r>
+    </w:p>
+    <w:p>
+      <w:pPr>
+        <w:shd w:val="clear" w:color="auto" w:fill="FFFFFF"/>
+        <w:rPr>
+          <w:sz w:val="24"/>
+        </w:rPr>
+      </w:pPr>
+      <w:r>
+        <w:rPr>
+          <w:color w:val="000000"/>
+          <w:sz w:val="24"/>
+          <w:lang w:val="bg-BG"/>
+        </w:rPr>
+        <w:t>с протокол №.................................</w:t>
+      </w:r>
+    </w:p>
+    <w:p>
+      <w:pPr>
+        <w:shd w:val="clear" w:color="auto" w:fill="FFFFFF"/>
+        <w:rPr>
+          <w:color w:val="000000"/>
+          <w:sz w:val="24"/>
+          <w:lang w:val="bg-BG"/>
+        </w:rPr>
+      </w:pPr>
+      <w:r>
+        <w:rPr>
+          <w:b/>
+          <w:color w:val="000000"/>
+          <w:sz w:val="24"/>
+          <w:lang w:val="bg-BG"/>
+        </w:rPr>
+        <w:t>По-важни забележки към работата на докторанта</w:t>
+      </w:r>
+      <w:r>
+        <w:rPr>
+          <w:color w:val="000000"/>
+          <w:sz w:val="24"/>
+          <w:lang w:val="bg-BG"/>
+        </w:rPr>
+        <w:t xml:space="preserve"> .......................................................................</w:t>
+      </w:r>
+    </w:p>
+    <w:p>
+      <w:pPr>
+        <w:shd w:val="clear" w:color="auto" w:fill="FFFFFF"/>
+        <w:rPr>
+          <w:color w:val="000000"/>
+          <w:sz w:val="24"/>
+          <w:lang w:val="bg-BG"/>
+        </w:rPr>
+      </w:pPr>
+      <w:r>
+        <w:rPr>
+          <w:color w:val="000000"/>
+          <w:sz w:val="24"/>
+          <w:lang w:val="bg-BG"/>
+        </w:rPr>
+        <w:lastRenderedPageBreak/>
+        <w:t>..................................................................................................................................................................</w:t>
+      </w:r>
+    </w:p>
+    <w:p>
+      <w:pPr>
+        <w:shd w:val="clear" w:color="auto" w:fill="FFFFFF"/>
+        <w:rPr>
+          <w:color w:val="000000"/>
+          <w:sz w:val="24"/>
+          <w:lang w:val="bg-BG"/>
+        </w:rPr>
+      </w:pPr>
+      <w:r>
+        <w:rPr>
+          <w:color w:val="000000"/>
+          <w:sz w:val="24"/>
+          <w:lang w:val="bg-BG"/>
+        </w:rPr>
+        <w:t>..................................................................................................................................................................</w:t>
+      </w:r>
+    </w:p>
+    <w:p>
+      <w:pPr>
+        <w:shd w:val="clear" w:color="auto" w:fill="FFFFFF"/>
+        <w:rPr>
+          <w:color w:val="000000"/>
+          <w:sz w:val="24"/>
+          <w:lang w:val="bg-BG"/>
+        </w:rPr>
+      </w:pPr>
+      <w:r>
+        <w:rPr>
+          <w:color w:val="000000"/>
+          <w:sz w:val="24"/>
+          <w:lang w:val="bg-BG"/>
+        </w:rPr>
+        <w:t>..................................................................................................................................................................</w:t>
+      </w:r>
+    </w:p>
+    <w:p>
+      <w:pPr>
+        <w:shd w:val="clear" w:color="auto" w:fill="FFFFFF"/>
+        <w:rPr>
+          <w:color w:val="000000"/>
+          <w:sz w:val="24"/>
+          <w:lang w:val="bg-BG"/>
+        </w:rPr>
+      </w:pPr>
+      <w:r>
+        <w:rPr>
+          <w:color w:val="000000"/>
+          <w:sz w:val="24"/>
+          <w:lang w:val="bg-BG"/>
+        </w:rPr>
+        <w:t>..................................................................................................................................................................</w:t>
+      </w:r>
+    </w:p>
+    <w:p>
+      <w:pPr>
+        <w:shd w:val="clear" w:color="auto" w:fill="FFFFFF"/>
+        <w:ind w:firstLine="3863"/>
+        <w:rPr>
+          <w:sz w:val="24"/>
+        </w:rPr>
+      </w:pPr>
+      <w:r>
+        <w:rPr>
+          <w:color w:val="000000"/>
+          <w:sz w:val="24"/>
+          <w:lang w:val="bg-BG"/>
+        </w:rPr>
+        <w:t>Ръководител на катедра: .......................................................</w:t>
+      </w:r>
+    </w:p>
+    <w:p>
+      <w:pPr>
+        <w:shd w:val="clear" w:color="auto" w:fill="FFFFFF"/>
+        <w:ind w:firstLine="7230"/>
+        <w:rPr>
+          <w:sz w:val="24"/>
+        </w:rPr>
+      </w:pPr>
+      <w:r>
+        <w:rPr>
+          <w:color w:val="000000"/>
+          <w:sz w:val="24"/>
+          <w:lang w:val="bg-BG"/>
+        </w:rPr>
+        <w:t>(подпис)</w:t>
+      </w:r>
+    </w:p>
+    <w:p>
+      <w:pPr>
+        <w:shd w:val="clear" w:color="auto" w:fill="FFFFFF"/>
+        <w:rPr>
+          <w:color w:val="000000"/>
+          <w:sz w:val="24"/>
+          <w:lang w:val="bg-BG"/>
+        </w:rPr>
+      </w:pPr>
+      <w:r>
+        <w:rPr>
+          <w:b/>
+          <w:color w:val="000000"/>
+          <w:sz w:val="24"/>
+          <w:lang w:val="bg-BG"/>
+        </w:rPr>
+        <w:t>Заключение и предложение на зам.-декана по работа с докторантите</w:t>
+      </w:r>
+      <w:r>
+        <w:rPr>
+          <w:color w:val="000000"/>
+          <w:sz w:val="24"/>
+          <w:lang w:val="bg-BG"/>
+        </w:rPr>
+        <w:t>...................................... ..................................................................................................................................................................</w:t>
+      </w:r>
+    </w:p>
+    <w:p>
+      <w:pPr>
+        <w:shd w:val="clear" w:color="auto" w:fill="FFFFFF"/>
+        <w:rPr>
+          <w:color w:val="000000"/>
+          <w:sz w:val="24"/>
+          <w:lang w:val="bg-BG"/>
+        </w:rPr>
+      </w:pPr>
+      <w:r>
+        <w:rPr>
+          <w:color w:val="000000"/>
+          <w:sz w:val="24"/>
+          <w:lang w:val="bg-BG"/>
+        </w:rPr>
+        <w:t>..................................................................................................................................................................</w:t>
+      </w:r>
+    </w:p>
+    <w:p>
+      <w:pPr>
+        <w:shd w:val="clear" w:color="auto" w:fill="FFFFFF"/>
+        <w:rPr>
+          <w:color w:val="000000"/>
+          <w:sz w:val="24"/>
+          <w:lang w:val="bg-BG"/>
+        </w:rPr>
+      </w:pPr>
+      <w:r>
+        <w:rPr>
+          <w:color w:val="000000"/>
+          <w:sz w:val="24"/>
+          <w:lang w:val="bg-BG"/>
+        </w:rPr>
+        <w:t>..................................................................................................................................................................</w:t>
+      </w:r>
+    </w:p>
+    <w:p>
+      <w:pPr>
+        <w:shd w:val="clear" w:color="auto" w:fill="FFFFFF"/>
+        <w:rPr>
+          <w:color w:val="000000"/>
+          <w:sz w:val="24"/>
+          <w:lang w:val="bg-BG"/>
+        </w:rPr>
+      </w:pPr>
+      <w:r>
+        <w:rPr>
+          <w:color w:val="000000"/>
+          <w:sz w:val="24"/>
+          <w:lang w:val="bg-BG"/>
+        </w:rPr>
+        <w:t>..................................................................................................................................................................</w:t>
+      </w:r>
+    </w:p>
+    <w:p>
+      <w:pPr>
+        <w:shd w:val="clear" w:color="auto" w:fill="FFFFFF"/>
+        <w:rPr>
+          <w:sz w:val="24"/>
+        </w:rPr>
+      </w:pPr>
+      <w:r>
+        <w:rPr>
+          <w:color w:val="000000"/>
+          <w:sz w:val="24"/>
+          <w:lang w:val="bg-BG"/>
+        </w:rPr>
+        <w:t>Дат</w:t>
+      </w:r>
+      <w:r>
+        <w:rPr>
+          <w:color w:val="000000"/>
+          <w:sz w:val="24"/>
+          <w:lang w:val="bg-BG"/>
+        </w:rPr>
+        <w:t xml:space="preserve">а </w:t>
+      </w:r>
+      <w:r>
+        <w:rPr>
+          <w:color w:val="000000"/>
+          <w:sz w:val="24"/>
+          <w:lang w:val="bg-BG"/>
+        </w:rPr>
+        <w:t>.................................</w:t>
+      </w:r>
+      <w:r>
+        <w:rPr>
+          <w:color w:val="000000"/>
+          <w:sz w:val="24"/>
           <w:lang w:val="bg-BG"/>
         </w:rPr>
         <w:t xml:space="preserve"> </w:t>
-      </w:r>
-      <w:r>
-        <w:rPr>
-          <w:color w:val="000000"/>
-          <w:sz w:val="24"/>
-          <w:lang w:val="bg-BG"/>
-        </w:rPr>
-        <w:t xml:space="preserve">срок на явяване </w:t>
-      </w:r>
-      <w:r>
-        <w:rPr>
-          <w:color w:val="000000"/>
-          <w:sz w:val="24"/>
-          <w:lang w:val="bg-BG"/>
-        </w:rPr>
-        <w:t>22</w:t>
-      </w:r>
-      <w:r>
-        <w:rPr>
-          <w:color w:val="000000"/>
-          <w:sz w:val="24"/>
-          <w:lang w:val="bg-BG"/>
-        </w:rPr>
-        <w:t>.0</w:t>
-      </w:r>
-      <w:r>
-        <w:rPr>
-          <w:color w:val="000000"/>
-          <w:sz w:val="24"/>
-          <w:lang w:val="bg-BG"/>
-        </w:rPr>
-        <w:t>2</w:t>
-      </w:r>
-      <w:r>
-        <w:rPr>
-          <w:color w:val="000000"/>
-          <w:sz w:val="24"/>
-          <w:lang w:val="bg-BG"/>
-        </w:rPr>
-        <w:t>.201</w:t>
-      </w:r>
-      <w:r>
-        <w:rPr>
-          <w:color w:val="000000"/>
-          <w:sz w:val="24"/>
-          <w:lang w:val="bg-BG"/>
-        </w:rPr>
-        <w:t>2</w:t>
-      </w:r>
-      <w:r>
-        <w:rPr>
-          <w:color w:val="000000"/>
-          <w:sz w:val="24"/>
-          <w:lang w:val="bg-BG"/>
-        </w:rPr>
-        <w:t xml:space="preserve"> с</w:t>
-      </w:r>
-      <w:r>
-        <w:rPr>
-          <w:color w:val="000000"/>
-          <w:sz w:val="24"/>
-          <w:lang w:val="bg-BG"/>
-        </w:rPr>
-        <w:t xml:space="preserve">  положителна оценка</w:t>
-      </w:r>
-      <w:r>
-        <w:rPr>
-          <w:color w:val="000000"/>
-          <w:sz w:val="24"/>
-          <w:lang w:val="bg-BG"/>
-        </w:rPr>
-        <w:t xml:space="preserve"> (Мн. добър 5)</w:t>
-      </w:r>
-      <w:r>
-        <w:rPr>
-          <w:color w:val="000000"/>
-          <w:sz w:val="24"/>
-          <w:lang w:val="bg-BG"/>
-        </w:rPr>
-        <w:t>.</w:t>
-      </w:r>
-    </w:p>
-    <w:p>
-      <w:pPr>
-        <w:shd w:val="clear" w:color="auto" w:fill="FFFFFF"/>
-        <w:tabs>
-          <w:tab w:val="left" w:pos="6946"/>
-        </w:tabs>
-        <w:spacing w:line="360" w:lineRule="auto"/>
-        <w:ind w:firstLine="4962"/>
-      </w:pPr>
-      <w:r>
-        <w:rPr>
-          <w:color w:val="000000"/>
-          <w:lang w:val="bg-BG"/>
-        </w:rPr>
-        <w:t xml:space="preserve">                   </w:t>
-      </w:r>
-      <w:r>
-        <w:rPr>
-          <w:color w:val="000000"/>
-          <w:lang w:val="bg-BG"/>
-        </w:rPr>
-        <w:tab/>
-      </w:r>
-    </w:p>
-    <w:p>
-      <w:pPr>
-        <w:shd w:val="clear" w:color="auto" w:fill="FFFFFF"/>
-        <w:spacing w:line="360" w:lineRule="auto"/>
-        <w:rPr>
-          <w:color w:val="000000"/>
-          <w:sz w:val="24"/>
-          <w:lang w:val="bg-BG"/>
-        </w:rPr>
-      </w:pPr>
-      <w:r>
-        <w:rPr>
-          <w:b/>
-          <w:color w:val="000000"/>
-          <w:sz w:val="24"/>
-          <w:lang w:val="bg-BG"/>
-        </w:rPr>
-        <w:t>5. Изучени общотеоретични и специални въпроси</w:t>
-      </w:r>
-      <w:r>
-        <w:rPr>
-          <w:color w:val="000000"/>
-          <w:sz w:val="24"/>
-          <w:lang w:val="bg-BG"/>
-        </w:rPr>
-        <w:t xml:space="preserve"> </w:t>
-      </w:r>
-    </w:p>
-    <w:p>
-      <w:pPr>
-        <w:shd w:val="clear" w:color="auto" w:fill="FFFFFF"/>
-        <w:spacing w:line="360" w:lineRule="auto"/>
-        <w:rPr>
-          <w:color w:val="000000"/>
-          <w:sz w:val="24"/>
-          <w:lang w:val="bg-BG"/>
-        </w:rPr>
-      </w:pPr>
-      <w:r>
-        <w:rPr>
-          <w:color w:val="000000"/>
-          <w:sz w:val="24"/>
-          <w:lang w:val="bg-BG"/>
-        </w:rPr>
-        <w:t xml:space="preserve">В областта на </w:t>
-      </w:r>
-      <w:r>
-        <w:rPr>
-          <w:color w:val="000000"/>
-          <w:sz w:val="24"/>
-          <w:lang w:val="bg-BG"/>
-        </w:rPr>
-        <w:t xml:space="preserve">методи </w:t>
-      </w:r>
-      <w:proofErr w:type="spellStart"/>
-      <w:r>
-        <w:rPr>
-          <w:color w:val="000000"/>
-          <w:sz w:val="24"/>
-        </w:rPr>
-        <w:t>повишаващи</w:t>
-      </w:r>
-      <w:proofErr w:type="spellEnd"/>
-      <w:r>
-        <w:rPr>
-          <w:color w:val="000000"/>
-          <w:sz w:val="24"/>
-        </w:rPr>
-        <w:t xml:space="preserve"> </w:t>
-      </w:r>
-      <w:proofErr w:type="spellStart"/>
-      <w:r>
-        <w:rPr>
-          <w:color w:val="000000"/>
-          <w:sz w:val="24"/>
-        </w:rPr>
-        <w:t>релевантността</w:t>
-      </w:r>
-      <w:proofErr w:type="spellEnd"/>
-      <w:r>
-        <w:rPr>
-          <w:color w:val="000000"/>
-          <w:sz w:val="24"/>
-        </w:rPr>
-        <w:t xml:space="preserve"> </w:t>
-      </w:r>
-      <w:proofErr w:type="spellStart"/>
-      <w:r>
-        <w:rPr>
-          <w:color w:val="000000"/>
-          <w:sz w:val="24"/>
-        </w:rPr>
-        <w:t>при</w:t>
-      </w:r>
-      <w:proofErr w:type="spellEnd"/>
-      <w:r>
-        <w:rPr>
-          <w:color w:val="000000"/>
-          <w:sz w:val="24"/>
-        </w:rPr>
-        <w:t xml:space="preserve"> </w:t>
-      </w:r>
-      <w:proofErr w:type="spellStart"/>
-      <w:r>
-        <w:rPr>
-          <w:color w:val="000000"/>
-          <w:sz w:val="24"/>
-        </w:rPr>
-        <w:t>търсене</w:t>
-      </w:r>
-      <w:proofErr w:type="spellEnd"/>
-      <w:r>
-        <w:rPr>
-          <w:color w:val="000000"/>
-          <w:sz w:val="24"/>
-        </w:rPr>
-        <w:t xml:space="preserve"> и </w:t>
-      </w:r>
-      <w:proofErr w:type="spellStart"/>
-      <w:r>
-        <w:rPr>
-          <w:color w:val="000000"/>
-          <w:sz w:val="24"/>
-        </w:rPr>
-        <w:t>извличане</w:t>
-      </w:r>
-      <w:proofErr w:type="spellEnd"/>
-      <w:r>
-        <w:rPr>
-          <w:color w:val="000000"/>
-          <w:sz w:val="24"/>
-        </w:rPr>
-        <w:t xml:space="preserve"> </w:t>
-      </w:r>
-      <w:proofErr w:type="spellStart"/>
-      <w:r>
-        <w:rPr>
-          <w:color w:val="000000"/>
-          <w:sz w:val="24"/>
-        </w:rPr>
-        <w:t>на</w:t>
-      </w:r>
-      <w:proofErr w:type="spellEnd"/>
-      <w:r>
-        <w:rPr>
-          <w:color w:val="000000"/>
-          <w:sz w:val="24"/>
-        </w:rPr>
-        <w:t xml:space="preserve"> </w:t>
-      </w:r>
-      <w:proofErr w:type="spellStart"/>
-      <w:r>
-        <w:rPr>
-          <w:color w:val="000000"/>
-          <w:sz w:val="24"/>
-        </w:rPr>
-        <w:t>информация</w:t>
-      </w:r>
-      <w:proofErr w:type="spellEnd"/>
-      <w:r>
-        <w:rPr>
-          <w:color w:val="000000"/>
-          <w:sz w:val="24"/>
-        </w:rPr>
-        <w:t xml:space="preserve"> в </w:t>
-      </w:r>
-      <w:proofErr w:type="spellStart"/>
-      <w:r>
-        <w:rPr>
-          <w:color w:val="000000"/>
-          <w:sz w:val="24"/>
-        </w:rPr>
-        <w:t>глобална</w:t>
-      </w:r>
-      <w:proofErr w:type="spellEnd"/>
-      <w:r>
-        <w:rPr>
-          <w:color w:val="000000"/>
-          <w:sz w:val="24"/>
-        </w:rPr>
-        <w:t xml:space="preserve"> </w:t>
-      </w:r>
-      <w:proofErr w:type="spellStart"/>
-      <w:r>
-        <w:rPr>
-          <w:color w:val="000000"/>
-          <w:sz w:val="24"/>
-        </w:rPr>
-        <w:t>мрежа</w:t>
-      </w:r>
-      <w:proofErr w:type="spellEnd"/>
-      <w:r>
-        <w:rPr>
-          <w:color w:val="000000"/>
-          <w:sz w:val="24"/>
-          <w:lang w:val="bg-BG"/>
-        </w:rPr>
-        <w:t>.</w:t>
-      </w:r>
-      <w:r>
-        <w:rPr>
-          <w:sz w:val="24"/>
-          <w:szCs w:val="24"/>
-          <w:lang w:val="bg-BG"/>
-        </w:rPr>
-        <w:t xml:space="preserve"> </w:t>
-      </w:r>
-      <w:r>
-        <w:rPr>
-          <w:sz w:val="24"/>
-          <w:szCs w:val="24"/>
-          <w:lang w:val="bg-BG"/>
-        </w:rPr>
-        <w:t>Изследване на научната литература в областта и обзор на съществуващите технологии</w:t>
-      </w:r>
-      <w:r>
-        <w:rPr>
-          <w:sz w:val="24"/>
-          <w:szCs w:val="24"/>
-          <w:lang w:val="bg-BG"/>
-        </w:rPr>
-        <w:t>.</w:t>
-      </w:r>
-    </w:p>
-    <w:p>
-      <w:pPr>
-        <w:shd w:val="clear" w:color="auto" w:fill="FFFFFF"/>
-        <w:spacing w:line="360" w:lineRule="auto"/>
-        <w:rPr>
-          <w:color w:val="000000"/>
-          <w:sz w:val="24"/>
-          <w:lang w:val="bg-BG"/>
-        </w:rPr>
-      </w:pPr>
-      <w:r>
-        <w:rPr>
-          <w:b/>
-          <w:color w:val="000000"/>
-          <w:sz w:val="24"/>
-          <w:lang w:val="bg-BG"/>
-        </w:rPr>
-        <w:t>6. Извършена научноизследователска и експериментална работа</w:t>
-      </w:r>
-    </w:p>
-    <w:p>
-      <w:pPr>
-        <w:shd w:val="clear" w:color="auto" w:fill="FFFFFF"/>
-        <w:spacing w:line="360" w:lineRule="auto"/>
-        <w:rPr>
-          <w:sz w:val="24"/>
-          <w:szCs w:val="24"/>
-          <w:lang w:val="bg-BG"/>
-        </w:rPr>
-      </w:pPr>
-      <w:r>
-        <w:rPr>
-          <w:sz w:val="24"/>
-          <w:szCs w:val="24"/>
-          <w:lang w:val="bg-BG"/>
-        </w:rPr>
-        <w:t>Участие в научни проекти, изнасяне на научни доклади и работа по дисертацията</w:t>
-      </w:r>
-      <w:r>
-        <w:rPr>
-          <w:sz w:val="24"/>
-          <w:szCs w:val="24"/>
-          <w:lang w:val="bg-BG"/>
-        </w:rPr>
-        <w:t>.</w:t>
-      </w:r>
-    </w:p>
-    <w:p>
-      <w:pPr>
-        <w:shd w:val="clear" w:color="auto" w:fill="FFFFFF"/>
-        <w:spacing w:line="360" w:lineRule="auto"/>
-        <w:rPr>
-          <w:color w:val="000000"/>
-          <w:sz w:val="24"/>
-          <w:szCs w:val="24"/>
-          <w:lang w:val="bg-BG"/>
-        </w:rPr>
-      </w:pPr>
-    </w:p>
-    <w:p>
-      <w:pPr>
-        <w:shd w:val="clear" w:color="auto" w:fill="FFFFFF"/>
-        <w:rPr>
-          <w:color w:val="000000"/>
-          <w:sz w:val="24"/>
-          <w:lang w:val="bg-BG"/>
-        </w:rPr>
-      </w:pPr>
-      <w:r>
-        <w:rPr>
-          <w:b/>
-          <w:color w:val="000000"/>
-          <w:sz w:val="24"/>
-          <w:lang w:val="bg-BG"/>
-        </w:rPr>
-        <w:t>7. Докладвани частични резултати на катедрен съвет</w:t>
-      </w:r>
-    </w:p>
-    <w:p>
-      <w:pPr>
-        <w:shd w:val="clear" w:color="auto" w:fill="FFFFFF"/>
-        <w:spacing w:line="360" w:lineRule="auto"/>
-        <w:rPr>
-          <w:color w:val="000000"/>
-          <w:sz w:val="24"/>
-          <w:lang w:val="bg-BG"/>
-        </w:rPr>
-      </w:pPr>
-      <w:r>
-        <w:rPr>
-          <w:color w:val="000000"/>
-          <w:sz w:val="24"/>
-          <w:lang w:val="bg-BG"/>
-        </w:rPr>
-        <w:t>няма</w:t>
-      </w:r>
-    </w:p>
-    <w:p>
-      <w:pPr>
-        <w:shd w:val="clear" w:color="auto" w:fill="FFFFFF"/>
-        <w:spacing w:line="360" w:lineRule="auto"/>
-        <w:rPr>
-          <w:color w:val="000000"/>
-          <w:sz w:val="24"/>
-          <w:lang w:val="bg-BG"/>
-        </w:rPr>
-      </w:pPr>
-    </w:p>
-    <w:p>
-      <w:pPr>
-        <w:shd w:val="clear" w:color="auto" w:fill="FFFFFF"/>
-        <w:spacing w:line="360" w:lineRule="auto"/>
-        <w:rPr>
-          <w:color w:val="000000"/>
-          <w:sz w:val="24"/>
-          <w:lang w:val="bg-BG"/>
-        </w:rPr>
-      </w:pPr>
-      <w:r>
-        <w:rPr>
-          <w:b/>
-          <w:color w:val="000000"/>
-          <w:sz w:val="24"/>
-          <w:lang w:val="bg-BG"/>
-        </w:rPr>
-        <w:t>8. Работа на дисертацията</w:t>
-      </w:r>
-      <w:r>
-        <w:rPr>
-          <w:color w:val="000000"/>
-          <w:sz w:val="24"/>
-          <w:lang w:val="bg-BG"/>
-        </w:rPr>
-        <w:t xml:space="preserve"> (написани глави, раздели и др.)</w:t>
-      </w:r>
-    </w:p>
-    <w:p>
-      <w:pPr>
-        <w:shd w:val="clear" w:color="auto" w:fill="FFFFFF"/>
-        <w:spacing w:line="360" w:lineRule="auto"/>
-        <w:rPr>
-          <w:color w:val="000000"/>
-          <w:sz w:val="24"/>
-          <w:lang w:val="bg-BG"/>
-        </w:rPr>
-      </w:pPr>
-      <w:r>
-        <w:rPr>
-          <w:color w:val="000000"/>
-          <w:sz w:val="24"/>
-          <w:lang w:val="bg-BG"/>
-        </w:rPr>
-        <w:t>в</w:t>
-      </w:r>
-      <w:r>
-        <w:rPr>
-          <w:color w:val="000000"/>
-          <w:sz w:val="24"/>
-          <w:lang w:val="bg-BG"/>
-        </w:rPr>
-        <w:t xml:space="preserve"> момента се работи върху </w:t>
-      </w:r>
-      <w:r>
-        <w:rPr>
-          <w:color w:val="000000"/>
-          <w:sz w:val="24"/>
-          <w:lang w:val="bg-BG"/>
-        </w:rPr>
-        <w:t>окончателното оформяне на</w:t>
-      </w:r>
-      <w:r>
-        <w:rPr>
-          <w:color w:val="000000"/>
-          <w:sz w:val="24"/>
-          <w:lang w:val="bg-BG"/>
-        </w:rPr>
-        <w:t xml:space="preserve"> дисертационния труд</w:t>
-      </w:r>
-      <w:r>
-        <w:rPr>
-          <w:color w:val="000000"/>
-          <w:sz w:val="24"/>
-          <w:lang w:val="bg-BG"/>
-        </w:rPr>
-        <w:t>.</w:t>
-      </w:r>
-    </w:p>
-    <w:p>
-      <w:pPr>
-        <w:shd w:val="clear" w:color="auto" w:fill="FFFFFF"/>
-        <w:spacing w:line="360" w:lineRule="auto"/>
-        <w:rPr>
-          <w:color w:val="000000"/>
-          <w:sz w:val="24"/>
-        </w:rPr>
-      </w:pPr>
-    </w:p>
-    <w:p>
-      <w:pPr>
-        <w:shd w:val="clear" w:color="auto" w:fill="FFFFFF"/>
-        <w:spacing w:line="360" w:lineRule="auto"/>
-        <w:rPr>
-          <w:color w:val="000000"/>
-          <w:sz w:val="24"/>
-          <w:lang w:val="bg-BG"/>
-        </w:rPr>
-      </w:pPr>
-      <w:r>
-        <w:rPr>
-          <w:b/>
-          <w:color w:val="000000"/>
-          <w:sz w:val="24"/>
-          <w:lang w:val="bg-BG"/>
-        </w:rPr>
-        <w:t>9. Публикации във връзка с дисертацията</w:t>
-      </w:r>
-      <w:r>
-        <w:rPr>
-          <w:color w:val="000000"/>
-          <w:sz w:val="24"/>
-          <w:lang w:val="bg-BG"/>
-        </w:rPr>
-        <w:t>:</w:t>
-      </w:r>
-      <w:r>
-        <w:rPr>
-          <w:color w:val="000000"/>
-          <w:sz w:val="24"/>
-        </w:rPr>
-        <w:t xml:space="preserve"> </w:t>
-      </w:r>
-    </w:p>
-    <w:p>
-      <w:pPr>
-        <w:shd w:val="clear" w:color="auto" w:fill="FFFFFF"/>
-        <w:spacing w:line="360" w:lineRule="auto"/>
-        <w:rPr>
-          <w:color w:val="000000"/>
-          <w:sz w:val="24"/>
-          <w:lang w:val="bg-BG"/>
-        </w:rPr>
-      </w:pPr>
-      <w:r>
-        <w:rPr>
-          <w:color w:val="000000"/>
-          <w:sz w:val="24"/>
-          <w:lang w:val="bg-BG"/>
-        </w:rPr>
-        <w:t>две</w:t>
-      </w:r>
-      <w:r>
-        <w:rPr>
-          <w:color w:val="000000"/>
-          <w:sz w:val="24"/>
-        </w:rPr>
-        <w:t xml:space="preserve"> </w:t>
-      </w:r>
-      <w:r>
-        <w:rPr>
-          <w:color w:val="000000"/>
-          <w:sz w:val="24"/>
-          <w:lang w:val="bg-BG"/>
-        </w:rPr>
-        <w:t xml:space="preserve">публикации </w:t>
-      </w:r>
-      <w:r>
-        <w:rPr>
-          <w:color w:val="000000"/>
-          <w:sz w:val="24"/>
-          <w:lang w:val="bg-BG"/>
-        </w:rPr>
-        <w:t>в</w:t>
-      </w:r>
-      <w:r>
-        <w:rPr>
-          <w:color w:val="000000"/>
-          <w:sz w:val="24"/>
-          <w:lang w:val="bg-BG"/>
-        </w:rPr>
-        <w:t xml:space="preserve"> научна конференция</w:t>
-      </w:r>
-    </w:p>
-    <w:p>
-      <w:pPr>
-        <w:shd w:val="clear" w:color="auto" w:fill="FFFFFF"/>
-        <w:spacing w:line="360" w:lineRule="auto"/>
-        <w:rPr>
-          <w:color w:val="000000"/>
-          <w:sz w:val="24"/>
-        </w:rPr>
-      </w:pPr>
-    </w:p>
-    <w:p>
-      <w:pPr>
-        <w:shd w:val="clear" w:color="auto" w:fill="FFFFFF"/>
-        <w:rPr>
-          <w:color w:val="000000"/>
-          <w:sz w:val="24"/>
-          <w:lang w:val="bg-BG"/>
-        </w:rPr>
-      </w:pPr>
-      <w:r>
-        <w:rPr>
-          <w:b/>
-          <w:color w:val="000000"/>
-          <w:sz w:val="24"/>
-          <w:lang w:val="bg-BG"/>
-        </w:rPr>
-        <w:t>10. Педагогическа работа</w:t>
-      </w:r>
-      <w:r>
-        <w:rPr>
-          <w:color w:val="000000"/>
-          <w:sz w:val="24"/>
-          <w:lang w:val="bg-BG"/>
-        </w:rPr>
-        <w:t xml:space="preserve">: </w:t>
-      </w:r>
-    </w:p>
-    <w:p>
-      <w:pPr>
-        <w:shd w:val="clear" w:color="auto" w:fill="FFFFFF"/>
-        <w:rPr>
-          <w:color w:val="000000"/>
-          <w:sz w:val="24"/>
-          <w:lang w:val="bg-BG"/>
-        </w:rPr>
-      </w:pPr>
-    </w:p>
-    <w:p>
-      <w:pPr>
-        <w:shd w:val="clear" w:color="auto" w:fill="FFFFFF"/>
-        <w:rPr>
-          <w:b/>
-          <w:color w:val="000000"/>
-          <w:sz w:val="24"/>
-          <w:lang w:val="bg-BG"/>
-        </w:rPr>
-      </w:pPr>
-      <w:r>
-        <w:rPr>
-          <w:b/>
-          <w:color w:val="000000"/>
-          <w:sz w:val="24"/>
-          <w:lang w:val="bg-BG"/>
-        </w:rPr>
-        <w:lastRenderedPageBreak/>
-        <w:t>11. Обществена работа</w:t>
-      </w:r>
-      <w:r>
-        <w:rPr>
-          <w:b/>
-          <w:color w:val="000000"/>
-          <w:sz w:val="24"/>
-          <w:lang w:val="bg-BG"/>
-        </w:rPr>
-        <w:t>:</w:t>
-      </w:r>
-    </w:p>
-    <w:p>
-      <w:pPr>
-        <w:shd w:val="clear" w:color="auto" w:fill="FFFFFF"/>
-        <w:rPr>
-          <w:color w:val="000000"/>
-          <w:sz w:val="24"/>
-        </w:rPr>
-      </w:pPr>
-      <w:r>
-        <w:rPr>
-          <w:color w:val="000000"/>
-          <w:sz w:val="24"/>
-          <w:lang w:val="bg-BG"/>
-        </w:rPr>
-        <w:t xml:space="preserve"> </w:t>
-      </w:r>
-    </w:p>
-    <w:p>
-      <w:pPr>
-        <w:shd w:val="clear" w:color="auto" w:fill="FFFFFF"/>
-        <w:rPr>
-          <w:color w:val="000000"/>
-          <w:sz w:val="24"/>
-          <w:lang w:val="bg-BG"/>
-        </w:rPr>
-      </w:pPr>
-    </w:p>
-    <w:p>
-      <w:pPr>
-        <w:shd w:val="clear" w:color="auto" w:fill="FFFFFF"/>
-        <w:rPr>
-          <w:b/>
-          <w:color w:val="000000"/>
-          <w:sz w:val="24"/>
-          <w:lang w:val="bg-BG"/>
-        </w:rPr>
-      </w:pPr>
-      <w:r>
-        <w:rPr>
-          <w:b/>
-          <w:color w:val="000000"/>
-          <w:sz w:val="24"/>
-          <w:lang w:val="bg-BG"/>
-        </w:rPr>
-        <w:t>Мнение на научния ръководител за работата на докторанта</w:t>
-      </w:r>
-    </w:p>
-    <w:p>
-      <w:pPr>
-        <w:shd w:val="clear" w:color="auto" w:fill="FFFFFF"/>
-        <w:jc w:val="both"/>
-        <w:rPr>
-          <w:color w:val="000000"/>
-          <w:sz w:val="24"/>
-          <w:lang w:val="bg-BG"/>
-        </w:rPr>
-      </w:pPr>
-      <w:r>
-        <w:rPr>
-          <w:color w:val="000000"/>
-          <w:sz w:val="24"/>
-          <w:lang w:val="bg-BG"/>
-        </w:rPr>
-        <w:t>Изпълнен е и</w:t>
-      </w:r>
-      <w:r>
-        <w:rPr>
-          <w:color w:val="000000"/>
-          <w:sz w:val="24"/>
-          <w:lang w:val="bg-BG"/>
-        </w:rPr>
-        <w:t>ндивидуалния план и са положени</w:t>
-      </w:r>
-      <w:r>
-        <w:rPr>
-          <w:color w:val="000000"/>
-          <w:sz w:val="24"/>
-          <w:lang w:val="bg-BG"/>
-        </w:rPr>
-        <w:t xml:space="preserve"> всички изпити. Поради изтичане на крайния срок предлагам докторанта </w:t>
-      </w:r>
-      <w:r>
-        <w:rPr>
-          <w:bCs/>
-          <w:i/>
-          <w:iCs/>
-          <w:color w:val="000000"/>
-          <w:spacing w:val="-7"/>
-          <w:sz w:val="24"/>
-          <w:lang w:val="bg-BG"/>
-        </w:rPr>
-        <w:t xml:space="preserve">Анастасиос Констадинос Профитис </w:t>
-      </w:r>
-      <w:r>
-        <w:rPr>
-          <w:color w:val="000000"/>
-          <w:sz w:val="24"/>
-          <w:lang w:val="bg-BG"/>
-        </w:rPr>
-        <w:t>да бъде отчислен с право на защита и оценен с</w:t>
-      </w:r>
-      <w:r>
-        <w:rPr>
-          <w:color w:val="000000"/>
-          <w:sz w:val="24"/>
-          <w:lang w:val="bg-BG"/>
-        </w:rPr>
-        <w:t xml:space="preserve"> </w:t>
-      </w:r>
-      <w:r>
-        <w:rPr>
-          <w:color w:val="000000"/>
-          <w:sz w:val="24"/>
-          <w:lang w:val="bg-BG"/>
-        </w:rPr>
-        <w:t xml:space="preserve"> положителна</w:t>
-      </w:r>
-      <w:r>
-        <w:rPr>
-          <w:color w:val="000000"/>
-          <w:sz w:val="24"/>
-          <w:lang w:val="bg-BG"/>
-        </w:rPr>
-        <w:t xml:space="preserve"> оценка</w:t>
-      </w:r>
-      <w:r>
-        <w:rPr>
-          <w:color w:val="000000"/>
-          <w:sz w:val="24"/>
-          <w:lang w:val="bg-BG"/>
-        </w:rPr>
-        <w:t>.</w:t>
-      </w:r>
-      <w:r>
-        <w:rPr>
-          <w:color w:val="000000"/>
-          <w:sz w:val="24"/>
-          <w:lang w:val="bg-BG"/>
-        </w:rPr>
-        <w:t xml:space="preserve"> </w:t>
-      </w:r>
-    </w:p>
-    <w:p>
-      <w:pPr>
-        <w:shd w:val="clear" w:color="auto" w:fill="FFFFFF"/>
-        <w:rPr>
-          <w:sz w:val="24"/>
-          <w:lang w:val="bg-BG"/>
-        </w:rPr>
-      </w:pPr>
-    </w:p>
-    <w:p>
-      <w:pPr>
-        <w:shd w:val="clear" w:color="auto" w:fill="FFFFFF"/>
-        <w:rPr>
-          <w:sz w:val="24"/>
-        </w:rPr>
-      </w:pPr>
-      <w:r>
-        <w:rPr>
-          <w:color w:val="000000"/>
-          <w:sz w:val="24"/>
-          <w:lang w:val="bg-BG"/>
-        </w:rPr>
-        <w:t xml:space="preserve">Дата </w:t>
-      </w:r>
-      <w:r>
-        <w:rPr>
-          <w:color w:val="000000"/>
-          <w:sz w:val="24"/>
-          <w:lang w:val="bg-BG"/>
-        </w:rPr>
-        <w:t>26.02.</w:t>
-      </w:r>
-      <w:r>
-        <w:rPr>
-          <w:color w:val="000000"/>
-          <w:sz w:val="24"/>
-          <w:lang w:val="bg-BG"/>
-        </w:rPr>
-        <w:t>20</w:t>
-      </w:r>
-      <w:r>
-        <w:rPr>
-          <w:color w:val="000000"/>
-          <w:sz w:val="24"/>
-          <w:lang w:val="bg-BG"/>
-        </w:rPr>
-        <w:t>1</w:t>
-      </w:r>
-      <w:r>
-        <w:rPr>
-          <w:color w:val="000000"/>
-          <w:sz w:val="24"/>
-          <w:lang w:val="bg-BG"/>
-        </w:rPr>
-        <w:t>2</w:t>
-      </w:r>
-      <w:r>
-        <w:rPr>
-          <w:color w:val="000000"/>
-          <w:sz w:val="24"/>
-          <w:lang w:val="bg-BG"/>
-        </w:rPr>
-        <w:t xml:space="preserve"> </w:t>
-      </w:r>
-      <w:r>
-        <w:rPr>
-          <w:color w:val="000000"/>
-          <w:sz w:val="24"/>
-          <w:lang w:val="bg-BG"/>
-        </w:rPr>
-        <w:t>г.</w:t>
-      </w:r>
-    </w:p>
-    <w:p>
-      <w:pPr>
-        <w:shd w:val="clear" w:color="auto" w:fill="FFFFFF"/>
-        <w:ind w:firstLine="3402"/>
-        <w:rPr>
-          <w:color w:val="000000"/>
-          <w:sz w:val="24"/>
-          <w:lang w:val="bg-BG"/>
-        </w:rPr>
-      </w:pPr>
-    </w:p>
-    <w:p>
-      <w:pPr>
-        <w:shd w:val="clear" w:color="auto" w:fill="FFFFFF"/>
-        <w:ind w:firstLine="3402"/>
-        <w:rPr>
-          <w:color w:val="000000"/>
-          <w:sz w:val="24"/>
-          <w:lang w:val="bg-BG"/>
-        </w:rPr>
-      </w:pPr>
-    </w:p>
-    <w:p>
-      <w:pPr>
-        <w:shd w:val="clear" w:color="auto" w:fill="FFFFFF"/>
-        <w:ind w:firstLine="3402"/>
-        <w:rPr>
-          <w:sz w:val="24"/>
-        </w:rPr>
-      </w:pPr>
-      <w:r>
-        <w:rPr>
-          <w:color w:val="000000"/>
-          <w:sz w:val="24"/>
-          <w:lang w:val="bg-BG"/>
-        </w:rPr>
-        <w:t>Научен ръководит</w:t>
-      </w:r>
-      <w:r>
-        <w:rPr>
-          <w:color w:val="000000"/>
-          <w:sz w:val="24"/>
-          <w:lang w:val="bg-BG"/>
-        </w:rPr>
-        <w:t xml:space="preserve">ел: </w:t>
-      </w:r>
-      <w:r>
-        <w:rPr>
-          <w:color w:val="000000"/>
-          <w:sz w:val="24"/>
-          <w:lang w:val="bg-BG"/>
-        </w:rPr>
-        <w:t>.</w:t>
-      </w:r>
-      <w:r>
-        <w:rPr>
-          <w:color w:val="000000"/>
-          <w:sz w:val="24"/>
-          <w:lang w:val="bg-BG"/>
-        </w:rPr>
-        <w:t>...............................................................</w:t>
-      </w:r>
-    </w:p>
-    <w:p>
-      <w:pPr>
-        <w:shd w:val="clear" w:color="auto" w:fill="FFFFFF"/>
-        <w:ind w:firstLine="7230"/>
-        <w:rPr>
-          <w:color w:val="000000"/>
-          <w:sz w:val="24"/>
-          <w:lang w:val="bg-BG"/>
-        </w:rPr>
-      </w:pPr>
-      <w:r>
-        <w:rPr>
-          <w:color w:val="000000"/>
-          <w:sz w:val="24"/>
-          <w:lang w:val="bg-BG"/>
-        </w:rPr>
-        <w:t>(подпис)</w:t>
-      </w:r>
-    </w:p>
-    <w:p>
-      <w:pPr>
-        <w:shd w:val="clear" w:color="auto" w:fill="FFFFFF"/>
-        <w:rPr>
-          <w:color w:val="000000"/>
-          <w:sz w:val="24"/>
-        </w:rPr>
-      </w:pPr>
-    </w:p>
-    <w:p>
-      <w:pPr>
-        <w:shd w:val="clear" w:color="auto" w:fill="FFFFFF"/>
-        <w:rPr>
-          <w:sz w:val="24"/>
-        </w:rPr>
-      </w:pPr>
-      <w:r>
-        <w:rPr>
-          <w:color w:val="000000"/>
-          <w:sz w:val="24"/>
-          <w:lang w:val="bg-BG"/>
-        </w:rPr>
-        <w:t xml:space="preserve">Атестацията е обсъдена и приета на катедрен съвет на </w:t>
-      </w:r>
-      <w:r>
-        <w:rPr>
-          <w:color w:val="000000"/>
-          <w:sz w:val="24"/>
-          <w:lang w:val="bg-BG"/>
-        </w:rPr>
-        <w:t>…………….</w:t>
-      </w:r>
-      <w:r>
-        <w:rPr>
-          <w:color w:val="000000"/>
-          <w:sz w:val="24"/>
-          <w:lang w:val="bg-BG"/>
-        </w:rPr>
-        <w:t>201</w:t>
-      </w:r>
-      <w:r>
-        <w:rPr>
-          <w:color w:val="000000"/>
-          <w:sz w:val="24"/>
-          <w:lang w:val="bg-BG"/>
-        </w:rPr>
-        <w:t>2</w:t>
-      </w:r>
-      <w:r>
-        <w:rPr>
-          <w:color w:val="000000"/>
-          <w:sz w:val="24"/>
-          <w:lang w:val="bg-BG"/>
-        </w:rPr>
-        <w:t xml:space="preserve"> г.</w:t>
-      </w:r>
-    </w:p>
-    <w:p>
-      <w:pPr>
-        <w:shd w:val="clear" w:color="auto" w:fill="FFFFFF"/>
-        <w:rPr>
-          <w:sz w:val="24"/>
-        </w:rPr>
-      </w:pPr>
-      <w:r>
-        <w:rPr>
-          <w:color w:val="000000"/>
-          <w:sz w:val="24"/>
-          <w:lang w:val="bg-BG"/>
-        </w:rPr>
-        <w:t>с протокол №.................................</w:t>
-      </w:r>
-    </w:p>
-    <w:p>
-      <w:pPr>
-        <w:shd w:val="clear" w:color="auto" w:fill="FFFFFF"/>
-        <w:rPr>
-          <w:color w:val="000000"/>
-          <w:sz w:val="24"/>
-          <w:lang w:val="bg-BG"/>
-        </w:rPr>
-      </w:pPr>
-      <w:r>
-        <w:rPr>
-          <w:b/>
-          <w:color w:val="000000"/>
-          <w:sz w:val="24"/>
-          <w:lang w:val="bg-BG"/>
-        </w:rPr>
-        <w:t>По-важни забележки към работата на докторанта</w:t>
-      </w:r>
-      <w:r>
-        <w:rPr>
-          <w:color w:val="000000"/>
-          <w:sz w:val="24"/>
-          <w:lang w:val="bg-BG"/>
-        </w:rPr>
-        <w:t xml:space="preserve"> .......................................................................</w:t>
-      </w:r>
-    </w:p>
-    <w:p>
-      <w:pPr>
-        <w:shd w:val="clear" w:color="auto" w:fill="FFFFFF"/>
-        <w:rPr>
-          <w:color w:val="000000"/>
-          <w:sz w:val="24"/>
-          <w:lang w:val="bg-BG"/>
-        </w:rPr>
-      </w:pPr>
-      <w:r>
-        <w:rPr>
-          <w:color w:val="000000"/>
-          <w:sz w:val="24"/>
-          <w:lang w:val="bg-BG"/>
-        </w:rPr>
-        <w:t>..................................................................................................................................................................</w:t>
-      </w:r>
-    </w:p>
-    <w:p>
-      <w:pPr>
-        <w:shd w:val="clear" w:color="auto" w:fill="FFFFFF"/>
-        <w:rPr>
-          <w:color w:val="000000"/>
-          <w:sz w:val="24"/>
-          <w:lang w:val="bg-BG"/>
-        </w:rPr>
-      </w:pPr>
-      <w:r>
-        <w:rPr>
-          <w:color w:val="000000"/>
-          <w:sz w:val="24"/>
-          <w:lang w:val="bg-BG"/>
-        </w:rPr>
-        <w:t>..................................................................................................................................................................</w:t>
-      </w:r>
-    </w:p>
-    <w:p>
-      <w:pPr>
-        <w:shd w:val="clear" w:color="auto" w:fill="FFFFFF"/>
-        <w:rPr>
-          <w:color w:val="000000"/>
-          <w:sz w:val="24"/>
-          <w:lang w:val="bg-BG"/>
-        </w:rPr>
-      </w:pPr>
-      <w:r>
-        <w:rPr>
-          <w:color w:val="000000"/>
-          <w:sz w:val="24"/>
-          <w:lang w:val="bg-BG"/>
-        </w:rPr>
-        <w:t>..................................................................................................................................................................</w:t>
-      </w:r>
-    </w:p>
-    <w:p>
-      <w:pPr>
-        <w:shd w:val="clear" w:color="auto" w:fill="FFFFFF"/>
-        <w:rPr>
-          <w:color w:val="000000"/>
-          <w:sz w:val="24"/>
-          <w:lang w:val="bg-BG"/>
-        </w:rPr>
-      </w:pPr>
-      <w:r>
-        <w:rPr>
-          <w:color w:val="000000"/>
-          <w:sz w:val="24"/>
-          <w:lang w:val="bg-BG"/>
-        </w:rPr>
-        <w:t>..................................................................................................................................................................</w:t>
-      </w:r>
-    </w:p>
-    <w:p>
-      <w:pPr>
-        <w:shd w:val="clear" w:color="auto" w:fill="FFFFFF"/>
-        <w:ind w:firstLine="3863"/>
-        <w:rPr>
-          <w:sz w:val="24"/>
-        </w:rPr>
-      </w:pPr>
-      <w:r>
-        <w:rPr>
-          <w:color w:val="000000"/>
-          <w:sz w:val="24"/>
-          <w:lang w:val="bg-BG"/>
-        </w:rPr>
-        <w:t>Ръководител на катедра: .......................................................</w:t>
-      </w:r>
-    </w:p>
-    <w:p>
-      <w:pPr>
-        <w:shd w:val="clear" w:color="auto" w:fill="FFFFFF"/>
-        <w:ind w:firstLine="7230"/>
-        <w:rPr>
-          <w:sz w:val="24"/>
-        </w:rPr>
-      </w:pPr>
-      <w:r>
-        <w:rPr>
-          <w:color w:val="000000"/>
-          <w:sz w:val="24"/>
-          <w:lang w:val="bg-BG"/>
-        </w:rPr>
-        <w:t>(подпис)</w:t>
-      </w:r>
-    </w:p>
-    <w:p>
-      <w:pPr>
-        <w:shd w:val="clear" w:color="auto" w:fill="FFFFFF"/>
-        <w:rPr>
-          <w:color w:val="000000"/>
-          <w:sz w:val="24"/>
-          <w:lang w:val="bg-BG"/>
-        </w:rPr>
-      </w:pPr>
-      <w:r>
-        <w:rPr>
-          <w:b/>
-          <w:color w:val="000000"/>
-          <w:sz w:val="24"/>
-          <w:lang w:val="bg-BG"/>
-        </w:rPr>
-        <w:t>Заключение и предложение на зам.-декана по работа с докторантите</w:t>
-      </w:r>
-      <w:r>
-        <w:rPr>
-          <w:color w:val="000000"/>
-          <w:sz w:val="24"/>
-          <w:lang w:val="bg-BG"/>
-        </w:rPr>
-        <w:t>...................................... ..................................................................................................................................................................</w:t>
-      </w:r>
-    </w:p>
-    <w:p>
-      <w:pPr>
-        <w:shd w:val="clear" w:color="auto" w:fill="FFFFFF"/>
-        <w:rPr>
-          <w:color w:val="000000"/>
-          <w:sz w:val="24"/>
-          <w:lang w:val="bg-BG"/>
-        </w:rPr>
-      </w:pPr>
-      <w:r>
-        <w:rPr>
-          <w:color w:val="000000"/>
-          <w:sz w:val="24"/>
-          <w:lang w:val="bg-BG"/>
-        </w:rPr>
-        <w:t>..................................................................................................................................................................</w:t>
-      </w:r>
-    </w:p>
-    <w:p>
-      <w:pPr>
-        <w:shd w:val="clear" w:color="auto" w:fill="FFFFFF"/>
-        <w:rPr>
-          <w:color w:val="000000"/>
-          <w:sz w:val="24"/>
-          <w:lang w:val="bg-BG"/>
-        </w:rPr>
-      </w:pPr>
-      <w:r>
-        <w:rPr>
-          <w:color w:val="000000"/>
-          <w:sz w:val="24"/>
-          <w:lang w:val="bg-BG"/>
-        </w:rPr>
-        <w:t>..................................................................................................................................................................</w:t>
-      </w:r>
-    </w:p>
-    <w:p>
-      <w:pPr>
-        <w:shd w:val="clear" w:color="auto" w:fill="FFFFFF"/>
-        <w:rPr>
-          <w:color w:val="000000"/>
-          <w:sz w:val="24"/>
-          <w:lang w:val="bg-BG"/>
-        </w:rPr>
-      </w:pPr>
-      <w:r>
-        <w:rPr>
-          <w:color w:val="000000"/>
-          <w:sz w:val="24"/>
-          <w:lang w:val="bg-BG"/>
-        </w:rPr>
-        <w:t>..................................................................................................................................................................</w:t>
-      </w:r>
-    </w:p>
-    <w:p>
-      <w:pPr>
-        <w:shd w:val="clear" w:color="auto" w:fill="FFFFFF"/>
-        <w:rPr>
-          <w:sz w:val="24"/>
-        </w:rPr>
-      </w:pPr>
-      <w:r>
-        <w:rPr>
-          <w:color w:val="000000"/>
-          <w:sz w:val="24"/>
-          <w:lang w:val="bg-BG"/>
-        </w:rPr>
-        <w:t>Дат</w:t>
-      </w:r>
-      <w:r>
-        <w:rPr>
-          <w:color w:val="000000"/>
-          <w:sz w:val="24"/>
-          <w:lang w:val="bg-BG"/>
-        </w:rPr>
-        <w:t>а ................    2010</w:t>
       </w:r>
       <w:r>
         <w:rPr>

--- a/PhDSystem.Api/Resources/Templates/Attestation.docx
+++ b/PhDSystem.Api/Resources/Templates/Attestation.docx
@@ -80,7 +80,7 @@
     <w:p>
       <w:pPr>
         <w:pBdr>
-          <w:bottom w:val="thickThinSmallGap" w:sz="18" w:space="1" w:color="auto"/>
+          <w:bottom w:val="thickThinSmallGap" w:sz="18" w:space="0" w:color="auto"/>
         </w:pBdr>
         <w:shd w:val="clear" w:color="auto" w:fill="FFFFFF"/>
         <w:jc w:val="center"/>
@@ -382,8 +382,6 @@
         <w:shd w:val="clear" w:color="auto" w:fill="FFFFFF"/>
         <w:jc w:val="center"/>
       </w:pPr>
-      <w:bookmarkStart w:id="0" w:name="_GoBack"/>
-      <w:bookmarkEnd w:id="0"/>
     </w:p>
     <w:p>
       <w:pPr>
@@ -1276,31 +1274,7 @@
           <w:sz w:val="24"/>
           <w:lang w:val="bg-BG"/>
         </w:rPr>
-        <w:t>26.02.</w:t>
-      </w:r>
-      <w:r>
-        <w:rPr>
-          <w:color w:val="000000"/>
-          <w:sz w:val="24"/>
-          <w:lang w:val="bg-BG"/>
-        </w:rPr>
-        <w:t>20</w:t>
-      </w:r>
-      <w:r>
-        <w:rPr>
-          <w:color w:val="000000"/>
-          <w:sz w:val="24"/>
-          <w:lang w:val="bg-BG"/>
-        </w:rPr>
-        <w:t>1</w:t>
-      </w:r>
-      <w:r>
-        <w:rPr>
-          <w:color w:val="000000"/>
-          <w:sz w:val="24"/>
-          <w:lang w:val="bg-BG"/>
-        </w:rPr>
-        <w:t>2</w:t>
+        <w:t>......................</w:t>
       </w:r>
       <w:r>
         <w:rPr>
@@ -1329,6 +1303,8 @@
           <w:lang w:val="bg-BG"/>
         </w:rPr>
       </w:pPr>
+      <w:bookmarkStart w:id="0" w:name="_GoBack"/>
+      <w:bookmarkEnd w:id="0"/>
     </w:p>
     <w:p>
       <w:pPr>
@@ -1726,23 +1702,7 @@
           <w:sz w:val="24"/>
           <w:lang w:val="bg-BG"/>
         </w:rPr>
-        <w:t xml:space="preserve">а </w:t>
-      </w:r>
-      <w:r>
-        <w:rPr>
-          <w:color w:val="000000"/>
-          <w:sz w:val="24"/>
-          <w:lang w:val="bg-BG"/>
-        </w:rPr>
-        <w:t>.................................</w:t>
-      </w:r>
-      <w:r>
-        <w:rPr>
-          <w:color w:val="000000"/>
-          <w:sz w:val="24"/>
-          <w:lang w:val="bg-BG"/>
-        </w:rPr>
-        <w:t xml:space="preserve"> </w:t>
+        <w:t xml:space="preserve">а ................................. </w:t>
       </w:r>
       <w:r>
         <w:rPr>

--- a/PhDSystem.Api/Resources/Templates/Attestation.docx
+++ b/PhDSystem.Api/Resources/Templates/Attestation.docx
@@ -157,29 +157,13 @@
       <w:r>
         <w:rPr>
           <w:color w:val="000000"/>
-          <w:spacing w:val="-2"/>
-          <w:sz w:val="24"/>
-        </w:rPr>
-        <w:t>&lt;</w:t>
-      </w:r>
-      <w:proofErr w:type="spellStart"/>
-      <w:r>
-        <w:rPr>
-          <w:color w:val="000000"/>
-          <w:spacing w:val="-2"/>
-          <w:sz w:val="24"/>
-        </w:rPr>
-        <w:t>schoolYear</w:t>
-      </w:r>
-      <w:proofErr w:type="spellEnd"/>
-      <w:r>
-        <w:rPr>
-          <w:color w:val="000000"/>
-          <w:spacing w:val="-2"/>
-          <w:sz w:val="24"/>
-        </w:rPr>
-        <w:t>&gt;</w:t>
-      </w:r>
+          <w:sz w:val="24"/>
+          <w:lang w:val="bg-BG"/>
+        </w:rPr>
+        <w:t>......................</w:t>
+      </w:r>
+      <w:bookmarkStart w:id="0" w:name="_GoBack"/>
+      <w:bookmarkEnd w:id="0"/>
       <w:r>
         <w:rPr>
           <w:color w:val="000000"/>
@@ -1303,8 +1287,6 @@
           <w:lang w:val="bg-BG"/>
         </w:rPr>
       </w:pPr>
-      <w:bookmarkStart w:id="0" w:name="_GoBack"/>
-      <w:bookmarkEnd w:id="0"/>
     </w:p>
     <w:p>
       <w:pPr>

--- a/PhDSystem.Api/Resources/Templates/Attestation.docx
+++ b/PhDSystem.Api/Resources/Templates/Attestation.docx
@@ -20,8 +20,6 @@
         </w:rPr>
         <w:t>&lt;</w:t>
       </w:r>
-      <w:proofErr w:type="spellStart"/>
-      <w:proofErr w:type="gramStart"/>
       <w:r>
         <w:rPr>
           <w:b/>
@@ -29,10 +27,8 @@
           <w:w w:val="109"/>
           <w:sz w:val="28"/>
         </w:rPr>
-        <w:t>universityName</w:t>
-      </w:r>
-      <w:proofErr w:type="spellEnd"/>
-      <w:proofErr w:type="gramEnd"/>
+        <w:t>U</w:t>
+      </w:r>
       <w:r>
         <w:rPr>
           <w:b/>
@@ -40,7 +36,7 @@
           <w:w w:val="109"/>
           <w:sz w:val="28"/>
         </w:rPr>
-        <w:t>&gt;</w:t>
+        <w:t>niversity&gt;</w:t>
       </w:r>
     </w:p>
     <w:p>
@@ -54,27 +50,15 @@
           <w:color w:val="000000"/>
           <w:sz w:val="28"/>
         </w:rPr>
-        <w:t>&lt;</w:t>
-      </w:r>
-      <w:proofErr w:type="spellStart"/>
-      <w:proofErr w:type="gramStart"/>
+        <w:t>&lt;F</w:t>
+      </w:r>
       <w:r>
         <w:rPr>
           <w:b/>
           <w:color w:val="000000"/>
           <w:sz w:val="28"/>
         </w:rPr>
-        <w:t>facultyName</w:t>
-      </w:r>
-      <w:proofErr w:type="spellEnd"/>
-      <w:proofErr w:type="gramEnd"/>
-      <w:r>
-        <w:rPr>
-          <w:b/>
-          <w:color w:val="000000"/>
-          <w:sz w:val="28"/>
-        </w:rPr>
-        <w:t>&gt;</w:t>
+        <w:t>aculty&gt;</w:t>
       </w:r>
     </w:p>
     <w:p>
@@ -111,7 +95,16 @@
           <w:w w:val="88"/>
           <w:sz w:val="28"/>
         </w:rPr>
-        <w:t>&lt;department&gt;</w:t>
+        <w:t>&lt;D</w:t>
+      </w:r>
+      <w:r>
+        <w:rPr>
+          <w:b/>
+          <w:color w:val="000000"/>
+          <w:w w:val="88"/>
+          <w:sz w:val="28"/>
+        </w:rPr>
+        <w:t>epartment&gt;</w:t>
       </w:r>
     </w:p>
     <w:p>
@@ -162,8 +155,6 @@
         </w:rPr>
         <w:t>......................</w:t>
       </w:r>
-      <w:bookmarkStart w:id="0" w:name="_GoBack"/>
-      <w:bookmarkEnd w:id="0"/>
       <w:r>
         <w:rPr>
           <w:color w:val="000000"/>
@@ -205,25 +196,15 @@
           <w:spacing w:val="-2"/>
           <w:sz w:val="24"/>
         </w:rPr>
-        <w:t xml:space="preserve"> &lt;</w:t>
-      </w:r>
-      <w:proofErr w:type="spellStart"/>
+        <w:t xml:space="preserve"> &lt;F</w:t>
+      </w:r>
       <w:r>
         <w:rPr>
           <w:color w:val="000000"/>
           <w:spacing w:val="-2"/>
           <w:sz w:val="24"/>
         </w:rPr>
-        <w:t>formOfEducation</w:t>
-      </w:r>
-      <w:proofErr w:type="spellEnd"/>
-      <w:r>
-        <w:rPr>
-          <w:color w:val="000000"/>
-          <w:spacing w:val="-2"/>
-          <w:sz w:val="24"/>
-        </w:rPr>
-        <w:t>&gt;</w:t>
+        <w:t>ormOfEducation&gt;</w:t>
       </w:r>
     </w:p>
     <w:p>
@@ -261,8 +242,6 @@
         </w:rPr>
         <w:t>&lt;</w:t>
       </w:r>
-      <w:proofErr w:type="spellStart"/>
-      <w:proofErr w:type="gramStart"/>
       <w:r>
         <w:rPr>
           <w:b/>
@@ -273,10 +252,8 @@
           <w:spacing w:val="-7"/>
           <w:sz w:val="24"/>
         </w:rPr>
-        <w:t>firstName</w:t>
-      </w:r>
-      <w:proofErr w:type="spellEnd"/>
-      <w:proofErr w:type="gramEnd"/>
+        <w:t>Student</w:t>
+      </w:r>
       <w:r>
         <w:rPr>
           <w:b/>
@@ -287,9 +264,8 @@
           <w:spacing w:val="-7"/>
           <w:sz w:val="24"/>
         </w:rPr>
-        <w:t>&gt; &lt;</w:t>
-      </w:r>
-      <w:proofErr w:type="spellStart"/>
+        <w:t>F</w:t>
+      </w:r>
       <w:r>
         <w:rPr>
           <w:b/>
@@ -300,9 +276,8 @@
           <w:spacing w:val="-7"/>
           <w:sz w:val="24"/>
         </w:rPr>
-        <w:t>middleName</w:t>
-      </w:r>
-      <w:proofErr w:type="spellEnd"/>
+        <w:t>irstName&gt; &lt;</w:t>
+      </w:r>
       <w:r>
         <w:rPr>
           <w:b/>
@@ -313,9 +288,8 @@
           <w:spacing w:val="-7"/>
           <w:sz w:val="24"/>
         </w:rPr>
-        <w:t>&gt; &lt;</w:t>
-      </w:r>
-      <w:proofErr w:type="spellStart"/>
+        <w:t>Student</w:t>
+      </w:r>
       <w:r>
         <w:rPr>
           <w:b/>
@@ -326,9 +300,8 @@
           <w:spacing w:val="-7"/>
           <w:sz w:val="24"/>
         </w:rPr>
-        <w:t>lastName</w:t>
-      </w:r>
-      <w:proofErr w:type="spellEnd"/>
+        <w:t>M</w:t>
+      </w:r>
       <w:r>
         <w:rPr>
           <w:b/>
@@ -339,7 +312,45 @@
           <w:spacing w:val="-7"/>
           <w:sz w:val="24"/>
         </w:rPr>
-        <w:t>&gt;</w:t>
+        <w:t>iddleName&gt; &lt;</w:t>
+      </w:r>
+      <w:r>
+        <w:rPr>
+          <w:b/>
+          <w:bCs/>
+          <w:i/>
+          <w:iCs/>
+          <w:color w:val="000000"/>
+          <w:spacing w:val="-7"/>
+          <w:sz w:val="24"/>
+        </w:rPr>
+        <w:t>Student</w:t>
+      </w:r>
+      <w:bookmarkStart w:id="0" w:name="_GoBack"/>
+      <w:bookmarkEnd w:id="0"/>
+      <w:r>
+        <w:rPr>
+          <w:b/>
+          <w:bCs/>
+          <w:i/>
+          <w:iCs/>
+          <w:color w:val="000000"/>
+          <w:spacing w:val="-7"/>
+          <w:sz w:val="24"/>
+        </w:rPr>
+        <w:t>L</w:t>
+      </w:r>
+      <w:r>
+        <w:rPr>
+          <w:b/>
+          <w:bCs/>
+          <w:i/>
+          <w:iCs/>
+          <w:color w:val="000000"/>
+          <w:spacing w:val="-7"/>
+          <w:sz w:val="24"/>
+        </w:rPr>
+        <w:t>astName&gt;</w:t>
       </w:r>
     </w:p>
     <w:p>
@@ -409,21 +420,19 @@
         </w:rPr>
         <w:t>&lt;</w:t>
       </w:r>
-      <w:proofErr w:type="spellStart"/>
-      <w:r>
-        <w:rPr>
-          <w:color w:val="000000"/>
-          <w:sz w:val="24"/>
-        </w:rPr>
-        <w:t>startDate</w:t>
-      </w:r>
-      <w:proofErr w:type="spellEnd"/>
-      <w:r>
-        <w:rPr>
-          <w:color w:val="000000"/>
-          <w:sz w:val="24"/>
-        </w:rPr>
-        <w:t>&gt;</w:t>
+      <w:r>
+        <w:rPr>
+          <w:color w:val="000000"/>
+          <w:sz w:val="24"/>
+        </w:rPr>
+        <w:t>S</w:t>
+      </w:r>
+      <w:r>
+        <w:rPr>
+          <w:color w:val="000000"/>
+          <w:sz w:val="24"/>
+        </w:rPr>
+        <w:t>tartDate&gt;</w:t>
       </w:r>
       <w:r>
         <w:rPr>
@@ -478,21 +487,19 @@
         </w:rPr>
         <w:t>&lt;</w:t>
       </w:r>
-      <w:proofErr w:type="spellStart"/>
-      <w:r>
-        <w:rPr>
-          <w:color w:val="000000"/>
-          <w:sz w:val="24"/>
-        </w:rPr>
-        <w:t>endDate</w:t>
-      </w:r>
-      <w:proofErr w:type="spellEnd"/>
-      <w:r>
-        <w:rPr>
-          <w:color w:val="000000"/>
-          <w:sz w:val="24"/>
-        </w:rPr>
-        <w:t xml:space="preserve">&gt; </w:t>
+      <w:r>
+        <w:rPr>
+          <w:color w:val="000000"/>
+          <w:sz w:val="24"/>
+        </w:rPr>
+        <w:t>E</w:t>
+      </w:r>
+      <w:r>
+        <w:rPr>
+          <w:color w:val="000000"/>
+          <w:sz w:val="24"/>
+        </w:rPr>
+        <w:t xml:space="preserve">ndDate&gt; </w:t>
       </w:r>
       <w:r>
         <w:rPr>
@@ -544,28 +551,26 @@
         </w:rPr>
         <w:t>&lt;</w:t>
       </w:r>
-      <w:proofErr w:type="spellStart"/>
-      <w:r>
-        <w:rPr>
-          <w:color w:val="000000"/>
-          <w:sz w:val="24"/>
-        </w:rPr>
-        <w:t>dissertationT</w:t>
-      </w:r>
-      <w:r>
-        <w:rPr>
-          <w:color w:val="000000"/>
-          <w:sz w:val="24"/>
-        </w:rPr>
-        <w:t>heme</w:t>
-      </w:r>
-      <w:proofErr w:type="spellEnd"/>
-      <w:r>
-        <w:rPr>
-          <w:color w:val="000000"/>
-          <w:sz w:val="24"/>
-        </w:rPr>
-        <w:t>&gt;</w:t>
+      <w:r>
+        <w:rPr>
+          <w:color w:val="000000"/>
+          <w:sz w:val="24"/>
+        </w:rPr>
+        <w:t>D</w:t>
+      </w:r>
+      <w:r>
+        <w:rPr>
+          <w:color w:val="000000"/>
+          <w:sz w:val="24"/>
+        </w:rPr>
+        <w:t>issertationT</w:t>
+      </w:r>
+      <w:r>
+        <w:rPr>
+          <w:color w:val="000000"/>
+          <w:sz w:val="24"/>
+        </w:rPr>
+        <w:t>heme&gt;</w:t>
       </w:r>
       <w:r>
         <w:rPr>
@@ -658,21 +663,26 @@
         </w:rPr>
         <w:t>&lt;</w:t>
       </w:r>
-      <w:proofErr w:type="gramStart"/>
-      <w:r>
-        <w:rPr>
-          <w:color w:val="000000"/>
-          <w:sz w:val="24"/>
-        </w:rPr>
-        <w:t>title</w:t>
-      </w:r>
-      <w:proofErr w:type="gramEnd"/>
-      <w:r>
-        <w:rPr>
-          <w:color w:val="000000"/>
-          <w:sz w:val="24"/>
-        </w:rPr>
-        <w:t xml:space="preserve">&gt; </w:t>
+      <w:r>
+        <w:rPr>
+          <w:color w:val="000000"/>
+          <w:sz w:val="24"/>
+        </w:rPr>
+        <w:t>S</w:t>
+      </w:r>
+      <w:r>
+        <w:rPr>
+          <w:color w:val="000000"/>
+          <w:sz w:val="24"/>
+        </w:rPr>
+        <w:t>upervisorT</w:t>
+      </w:r>
+      <w:r>
+        <w:rPr>
+          <w:color w:val="000000"/>
+          <w:sz w:val="24"/>
+        </w:rPr>
+        <w:t xml:space="preserve">itle&gt; </w:t>
       </w:r>
       <w:r>
         <w:rPr>
@@ -687,23 +697,63 @@
           <w:color w:val="000000"/>
           <w:sz w:val="24"/>
         </w:rPr>
-        <w:t>&lt;degree&gt; &lt;</w:t>
-      </w:r>
-      <w:proofErr w:type="spellStart"/>
-      <w:r>
-        <w:rPr>
-          <w:color w:val="000000"/>
-          <w:sz w:val="24"/>
-        </w:rPr>
-        <w:t>fullName</w:t>
-      </w:r>
-      <w:proofErr w:type="spellEnd"/>
-      <w:r>
-        <w:rPr>
-          <w:color w:val="000000"/>
-          <w:sz w:val="24"/>
-        </w:rPr>
-        <w:t>&gt;</w:t>
+        <w:t>&lt;</w:t>
+      </w:r>
+      <w:r>
+        <w:rPr>
+          <w:color w:val="000000"/>
+          <w:sz w:val="24"/>
+        </w:rPr>
+        <w:t>S</w:t>
+      </w:r>
+      <w:r>
+        <w:rPr>
+          <w:color w:val="000000"/>
+          <w:sz w:val="24"/>
+        </w:rPr>
+        <w:t>upervisorDegree&gt; &lt;</w:t>
+      </w:r>
+      <w:r>
+        <w:rPr>
+          <w:color w:val="000000"/>
+          <w:sz w:val="24"/>
+        </w:rPr>
+        <w:t>S</w:t>
+      </w:r>
+      <w:r>
+        <w:rPr>
+          <w:color w:val="000000"/>
+          <w:sz w:val="24"/>
+        </w:rPr>
+        <w:t>upervisorFirst</w:t>
+      </w:r>
+      <w:r>
+        <w:rPr>
+          <w:color w:val="000000"/>
+          <w:sz w:val="24"/>
+        </w:rPr>
+        <w:t>Name&gt;</w:t>
+      </w:r>
+      <w:r>
+        <w:rPr>
+          <w:color w:val="000000"/>
+          <w:sz w:val="24"/>
+        </w:rPr>
+        <w:t xml:space="preserve"> &lt;</w:t>
+      </w:r>
+      <w:r>
+        <w:rPr>
+          <w:color w:val="000000"/>
+          <w:sz w:val="24"/>
+        </w:rPr>
+        <w:t>S</w:t>
+      </w:r>
+      <w:r>
+        <w:rPr>
+          <w:color w:val="000000"/>
+          <w:sz w:val="24"/>
+        </w:rPr>
+        <w:t>upervisorLastName&gt;</w:t>
       </w:r>
     </w:p>
     <w:p>
@@ -773,21 +823,19 @@
         </w:rPr>
         <w:t>&lt;</w:t>
       </w:r>
-      <w:proofErr w:type="spellStart"/>
-      <w:r>
-        <w:rPr>
-          <w:color w:val="000000"/>
-          <w:sz w:val="24"/>
-        </w:rPr>
-        <w:t>examName</w:t>
-      </w:r>
-      <w:proofErr w:type="spellEnd"/>
-      <w:r>
-        <w:rPr>
-          <w:color w:val="000000"/>
-          <w:sz w:val="24"/>
-        </w:rPr>
-        <w:t xml:space="preserve">&gt; </w:t>
+      <w:r>
+        <w:rPr>
+          <w:color w:val="000000"/>
+          <w:sz w:val="24"/>
+        </w:rPr>
+        <w:t>E</w:t>
+      </w:r>
+      <w:r>
+        <w:rPr>
+          <w:color w:val="000000"/>
+          <w:sz w:val="24"/>
+        </w:rPr>
+        <w:t xml:space="preserve">xamName&gt; </w:t>
       </w:r>
       <w:r>
         <w:rPr>
@@ -804,21 +852,19 @@
         </w:rPr>
         <w:t>&lt;</w:t>
       </w:r>
-      <w:proofErr w:type="spellStart"/>
-      <w:r>
-        <w:rPr>
-          <w:color w:val="000000"/>
-          <w:sz w:val="24"/>
-        </w:rPr>
-        <w:t>examDate</w:t>
-      </w:r>
-      <w:proofErr w:type="spellEnd"/>
-      <w:r>
-        <w:rPr>
-          <w:color w:val="000000"/>
-          <w:sz w:val="24"/>
-        </w:rPr>
-        <w:t>&gt;</w:t>
+      <w:r>
+        <w:rPr>
+          <w:color w:val="000000"/>
+          <w:sz w:val="24"/>
+        </w:rPr>
+        <w:t>E</w:t>
+      </w:r>
+      <w:r>
+        <w:rPr>
+          <w:color w:val="000000"/>
+          <w:sz w:val="24"/>
+        </w:rPr>
+        <w:t>xamDate&gt;</w:t>
       </w:r>
       <w:r>
         <w:rPr>
@@ -843,21 +889,19 @@
         </w:rPr>
         <w:t>&lt;</w:t>
       </w:r>
-      <w:proofErr w:type="spellStart"/>
-      <w:r>
-        <w:rPr>
-          <w:color w:val="000000"/>
-          <w:sz w:val="24"/>
-        </w:rPr>
-        <w:t>gradeType</w:t>
-      </w:r>
-      <w:proofErr w:type="spellEnd"/>
-      <w:r>
-        <w:rPr>
-          <w:color w:val="000000"/>
-          <w:sz w:val="24"/>
-        </w:rPr>
-        <w:t xml:space="preserve">&gt; </w:t>
+      <w:r>
+        <w:rPr>
+          <w:color w:val="000000"/>
+          <w:sz w:val="24"/>
+        </w:rPr>
+        <w:t>G</w:t>
+      </w:r>
+      <w:r>
+        <w:rPr>
+          <w:color w:val="000000"/>
+          <w:sz w:val="24"/>
+        </w:rPr>
+        <w:t xml:space="preserve">radeType&gt; </w:t>
       </w:r>
       <w:r>
         <w:rPr>
@@ -879,7 +923,21 @@
           <w:color w:val="000000"/>
           <w:sz w:val="24"/>
         </w:rPr>
-        <w:t>&lt;grade&gt;</w:t>
+        <w:t>&lt;</w:t>
+      </w:r>
+      <w:r>
+        <w:rPr>
+          <w:color w:val="000000"/>
+          <w:sz w:val="24"/>
+        </w:rPr>
+        <w:t>G</w:t>
+      </w:r>
+      <w:r>
+        <w:rPr>
+          <w:color w:val="000000"/>
+          <w:sz w:val="24"/>
+        </w:rPr>
+        <w:t>rade&gt;</w:t>
       </w:r>
       <w:r>
         <w:rPr>

--- a/PhDSystem.Api/Resources/Templates/Attestation.docx
+++ b/PhDSystem.Api/Resources/Templates/Attestation.docx
@@ -326,8 +326,6 @@
         </w:rPr>
         <w:t>Student</w:t>
       </w:r>
-      <w:bookmarkStart w:id="0" w:name="_GoBack"/>
-      <w:bookmarkEnd w:id="0"/>
       <w:r>
         <w:rPr>
           <w:b/>
@@ -661,6 +659,13 @@
           <w:color w:val="000000"/>
           <w:sz w:val="24"/>
         </w:rPr>
+        <w:t>&lt;MultiTeachers&gt;</w:t>
+      </w:r>
+      <w:r>
+        <w:rPr>
+          <w:color w:val="000000"/>
+          <w:sz w:val="24"/>
+        </w:rPr>
         <w:t>&lt;</w:t>
       </w:r>
       <w:r>
@@ -668,14 +673,14 @@
           <w:color w:val="000000"/>
           <w:sz w:val="24"/>
         </w:rPr>
-        <w:t>S</w:t>
-      </w:r>
-      <w:r>
-        <w:rPr>
-          <w:color w:val="000000"/>
-          <w:sz w:val="24"/>
-        </w:rPr>
-        <w:t>upervisorT</w:t>
+        <w:t>Teacher</w:t>
+      </w:r>
+      <w:r>
+        <w:rPr>
+          <w:color w:val="000000"/>
+          <w:sz w:val="24"/>
+        </w:rPr>
+        <w:t>T</w:t>
       </w:r>
       <w:r>
         <w:rPr>
@@ -704,28 +709,28 @@
           <w:color w:val="000000"/>
           <w:sz w:val="24"/>
         </w:rPr>
-        <w:t>S</w:t>
-      </w:r>
-      <w:r>
-        <w:rPr>
-          <w:color w:val="000000"/>
-          <w:sz w:val="24"/>
-        </w:rPr>
-        <w:t>upervisorDegree&gt; &lt;</w:t>
-      </w:r>
-      <w:r>
-        <w:rPr>
-          <w:color w:val="000000"/>
-          <w:sz w:val="24"/>
-        </w:rPr>
-        <w:t>S</w:t>
-      </w:r>
-      <w:r>
-        <w:rPr>
-          <w:color w:val="000000"/>
-          <w:sz w:val="24"/>
-        </w:rPr>
-        <w:t>upervisorFirst</w:t>
+        <w:t>Teacher</w:t>
+      </w:r>
+      <w:r>
+        <w:rPr>
+          <w:color w:val="000000"/>
+          <w:sz w:val="24"/>
+        </w:rPr>
+        <w:t>Degree&gt; &lt;</w:t>
+      </w:r>
+      <w:r>
+        <w:rPr>
+          <w:color w:val="000000"/>
+          <w:sz w:val="24"/>
+        </w:rPr>
+        <w:t>Teacher</w:t>
+      </w:r>
+      <w:r>
+        <w:rPr>
+          <w:color w:val="000000"/>
+          <w:sz w:val="24"/>
+        </w:rPr>
+        <w:t>First</w:t>
       </w:r>
       <w:r>
         <w:rPr>
@@ -746,14 +751,14 @@
           <w:color w:val="000000"/>
           <w:sz w:val="24"/>
         </w:rPr>
-        <w:t>S</w:t>
-      </w:r>
-      <w:r>
-        <w:rPr>
-          <w:color w:val="000000"/>
-          <w:sz w:val="24"/>
-        </w:rPr>
-        <w:t>upervisorLastName&gt;</w:t>
+        <w:t>Teacher</w:t>
+      </w:r>
+      <w:r>
+        <w:rPr>
+          <w:color w:val="000000"/>
+          <w:sz w:val="24"/>
+        </w:rPr>
+        <w:t>LastName&gt;</w:t>
       </w:r>
     </w:p>
     <w:p>
@@ -814,7 +819,31 @@
           <w:sz w:val="24"/>
           <w:lang w:val="bg-BG"/>
         </w:rPr>
-        <w:t xml:space="preserve">а) По </w:t>
+        <w:t xml:space="preserve">а) </w:t>
+      </w:r>
+      <w:r>
+        <w:rPr>
+          <w:color w:val="000000"/>
+          <w:sz w:val="24"/>
+        </w:rPr>
+        <w:t>&lt;MultiExams</w:t>
+      </w:r>
+      <w:bookmarkStart w:id="0" w:name="_GoBack"/>
+      <w:bookmarkEnd w:id="0"/>
+      <w:r>
+        <w:rPr>
+          <w:color w:val="000000"/>
+          <w:sz w:val="24"/>
+        </w:rPr>
+        <w:t>&gt;</w:t>
+      </w:r>
+      <w:r>
+        <w:rPr>
+          <w:color w:val="000000"/>
+          <w:sz w:val="24"/>
+          <w:lang w:val="bg-BG"/>
+        </w:rPr>
+        <w:t xml:space="preserve">По </w:t>
       </w:r>
       <w:r>
         <w:rPr>
@@ -1522,6 +1551,7 @@
           <w:sz w:val="24"/>
           <w:lang w:val="bg-BG"/>
         </w:rPr>
+        <w:lastRenderedPageBreak/>
         <w:t>По-важни забележки към работата на докторанта</w:t>
       </w:r>
       <w:r>
@@ -1548,7 +1578,6 @@
           <w:sz w:val="24"/>
           <w:lang w:val="bg-BG"/>
         </w:rPr>
-        <w:lastRenderedPageBreak/>
         <w:t>..................................................................................................................................................................</w:t>
       </w:r>
     </w:p>

--- a/PhDSystem.Api/Resources/Templates/Attestation.docx
+++ b/PhDSystem.Api/Resources/Templates/Attestation.docx
@@ -659,107 +659,24 @@
           <w:color w:val="000000"/>
           <w:sz w:val="24"/>
         </w:rPr>
-        <w:t>&lt;MultiTeachers&gt;</w:t>
-      </w:r>
-      <w:r>
-        <w:rPr>
-          <w:color w:val="000000"/>
-          <w:sz w:val="24"/>
-        </w:rPr>
-        <w:t>&lt;</w:t>
-      </w:r>
-      <w:r>
-        <w:rPr>
-          <w:color w:val="000000"/>
-          <w:sz w:val="24"/>
-        </w:rPr>
-        <w:t>Teacher</w:t>
-      </w:r>
-      <w:r>
-        <w:rPr>
-          <w:color w:val="000000"/>
-          <w:sz w:val="24"/>
-        </w:rPr>
-        <w:t>T</w:t>
-      </w:r>
-      <w:r>
-        <w:rPr>
-          <w:color w:val="000000"/>
-          <w:sz w:val="24"/>
-        </w:rPr>
-        <w:t xml:space="preserve">itle&gt; </w:t>
-      </w:r>
-      <w:r>
-        <w:rPr>
-          <w:color w:val="000000"/>
-          <w:sz w:val="24"/>
-          <w:lang w:val="bg-BG"/>
-        </w:rPr>
-        <w:t xml:space="preserve"> </w:t>
-      </w:r>
-      <w:r>
-        <w:rPr>
-          <w:color w:val="000000"/>
-          <w:sz w:val="24"/>
-        </w:rPr>
-        <w:t>&lt;</w:t>
-      </w:r>
-      <w:r>
-        <w:rPr>
-          <w:color w:val="000000"/>
-          <w:sz w:val="24"/>
-        </w:rPr>
-        <w:t>Teacher</w:t>
-      </w:r>
-      <w:r>
-        <w:rPr>
-          <w:color w:val="000000"/>
-          <w:sz w:val="24"/>
-        </w:rPr>
-        <w:t>Degree&gt; &lt;</w:t>
-      </w:r>
-      <w:r>
-        <w:rPr>
-          <w:color w:val="000000"/>
-          <w:sz w:val="24"/>
-        </w:rPr>
-        <w:t>Teacher</w:t>
-      </w:r>
-      <w:r>
-        <w:rPr>
-          <w:color w:val="000000"/>
-          <w:sz w:val="24"/>
-        </w:rPr>
-        <w:t>First</w:t>
-      </w:r>
-      <w:r>
-        <w:rPr>
-          <w:color w:val="000000"/>
-          <w:sz w:val="24"/>
-        </w:rPr>
-        <w:t>Name&gt;</w:t>
-      </w:r>
-      <w:r>
-        <w:rPr>
-          <w:color w:val="000000"/>
-          <w:sz w:val="24"/>
-        </w:rPr>
-        <w:t xml:space="preserve"> &lt;</w:t>
-      </w:r>
-      <w:r>
-        <w:rPr>
-          <w:color w:val="000000"/>
-          <w:sz w:val="24"/>
-        </w:rPr>
-        <w:t>Teacher</w:t>
-      </w:r>
-      <w:r>
-        <w:rPr>
-          <w:color w:val="000000"/>
-          <w:sz w:val="24"/>
-        </w:rPr>
-        <w:t>LastName&gt;</w:t>
-      </w:r>
+        <w:t>&lt;MultiTeachers</w:t>
+      </w:r>
+      <w:r>
+        <w:rPr>
+          <w:color w:val="000000"/>
+          <w:sz w:val="24"/>
+        </w:rPr>
+        <w:t>Value</w:t>
+      </w:r>
+      <w:r>
+        <w:rPr>
+          <w:color w:val="000000"/>
+          <w:sz w:val="24"/>
+        </w:rPr>
+        <w:t>&gt;</w:t>
+      </w:r>
+      <w:bookmarkStart w:id="0" w:name="_GoBack"/>
+      <w:bookmarkEnd w:id="0"/>
     </w:p>
     <w:p>
       <w:pPr>
@@ -828,160 +745,19 @@
         </w:rPr>
         <w:t>&lt;MultiExams</w:t>
       </w:r>
-      <w:bookmarkStart w:id="0" w:name="_GoBack"/>
-      <w:bookmarkEnd w:id="0"/>
+      <w:r>
+        <w:rPr>
+          <w:color w:val="000000"/>
+          <w:sz w:val="24"/>
+        </w:rPr>
+        <w:t>Value</w:t>
+      </w:r>
       <w:r>
         <w:rPr>
           <w:color w:val="000000"/>
           <w:sz w:val="24"/>
         </w:rPr>
         <w:t>&gt;</w:t>
-      </w:r>
-      <w:r>
-        <w:rPr>
-          <w:color w:val="000000"/>
-          <w:sz w:val="24"/>
-          <w:lang w:val="bg-BG"/>
-        </w:rPr>
-        <w:t xml:space="preserve">По </w:t>
-      </w:r>
-      <w:r>
-        <w:rPr>
-          <w:color w:val="000000"/>
-          <w:sz w:val="24"/>
-        </w:rPr>
-        <w:t>&lt;</w:t>
-      </w:r>
-      <w:r>
-        <w:rPr>
-          <w:color w:val="000000"/>
-          <w:sz w:val="24"/>
-        </w:rPr>
-        <w:t>E</w:t>
-      </w:r>
-      <w:r>
-        <w:rPr>
-          <w:color w:val="000000"/>
-          <w:sz w:val="24"/>
-        </w:rPr>
-        <w:t xml:space="preserve">xamName&gt; </w:t>
-      </w:r>
-      <w:r>
-        <w:rPr>
-          <w:color w:val="000000"/>
-          <w:sz w:val="24"/>
-          <w:lang w:val="bg-BG"/>
-        </w:rPr>
-        <w:t xml:space="preserve">срок на явяване </w:t>
-      </w:r>
-      <w:r>
-        <w:rPr>
-          <w:color w:val="000000"/>
-          <w:sz w:val="24"/>
-        </w:rPr>
-        <w:t>&lt;</w:t>
-      </w:r>
-      <w:r>
-        <w:rPr>
-          <w:color w:val="000000"/>
-          <w:sz w:val="24"/>
-        </w:rPr>
-        <w:t>E</w:t>
-      </w:r>
-      <w:r>
-        <w:rPr>
-          <w:color w:val="000000"/>
-          <w:sz w:val="24"/>
-        </w:rPr>
-        <w:t>xamDate&gt;</w:t>
-      </w:r>
-      <w:r>
-        <w:rPr>
-          <w:color w:val="000000"/>
-          <w:sz w:val="24"/>
-          <w:lang w:val="bg-BG"/>
-        </w:rPr>
-        <w:t xml:space="preserve"> с</w:t>
-      </w:r>
-      <w:r>
-        <w:rPr>
-          <w:color w:val="000000"/>
-          <w:sz w:val="24"/>
-          <w:lang w:val="bg-BG"/>
-        </w:rPr>
-        <w:t xml:space="preserve">  </w:t>
-      </w:r>
-      <w:r>
-        <w:rPr>
-          <w:color w:val="000000"/>
-          <w:sz w:val="24"/>
-        </w:rPr>
-        <w:t>&lt;</w:t>
-      </w:r>
-      <w:r>
-        <w:rPr>
-          <w:color w:val="000000"/>
-          <w:sz w:val="24"/>
-        </w:rPr>
-        <w:t>G</w:t>
-      </w:r>
-      <w:r>
-        <w:rPr>
-          <w:color w:val="000000"/>
-          <w:sz w:val="24"/>
-        </w:rPr>
-        <w:t xml:space="preserve">radeType&gt; </w:t>
-      </w:r>
-      <w:r>
-        <w:rPr>
-          <w:color w:val="000000"/>
-          <w:sz w:val="24"/>
-          <w:lang w:val="bg-BG"/>
-        </w:rPr>
-        <w:t>оценка</w:t>
-      </w:r>
-      <w:r>
-        <w:rPr>
-          <w:color w:val="000000"/>
-          <w:sz w:val="24"/>
-        </w:rPr>
-        <w:t xml:space="preserve"> (</w:t>
-      </w:r>
-      <w:r>
-        <w:rPr>
-          <w:color w:val="000000"/>
-          <w:sz w:val="24"/>
-        </w:rPr>
-        <w:t>&lt;</w:t>
-      </w:r>
-      <w:r>
-        <w:rPr>
-          <w:color w:val="000000"/>
-          <w:sz w:val="24"/>
-        </w:rPr>
-        <w:t>G</w:t>
-      </w:r>
-      <w:r>
-        <w:rPr>
-          <w:color w:val="000000"/>
-          <w:sz w:val="24"/>
-        </w:rPr>
-        <w:t>rade&gt;</w:t>
-      </w:r>
-      <w:r>
-        <w:rPr>
-          <w:color w:val="000000"/>
-          <w:sz w:val="24"/>
-        </w:rPr>
-        <w:t>)</w:t>
-      </w:r>
-      <w:r>
-        <w:rPr>
-          <w:color w:val="000000"/>
-          <w:sz w:val="24"/>
-          <w:lang w:val="bg-BG"/>
-        </w:rPr>
-        <w:t>.</w:t>
       </w:r>
     </w:p>
     <w:p>
@@ -1551,33 +1327,33 @@
           <w:sz w:val="24"/>
           <w:lang w:val="bg-BG"/>
         </w:rPr>
+        <w:t>По-важни забележки към работата на докторанта</w:t>
+      </w:r>
+      <w:r>
+        <w:rPr>
+          <w:color w:val="000000"/>
+          <w:sz w:val="24"/>
+          <w:lang w:val="bg-BG"/>
+        </w:rPr>
+        <w:t xml:space="preserve"> .......................................................................</w:t>
+      </w:r>
+    </w:p>
+    <w:p>
+      <w:pPr>
+        <w:shd w:val="clear" w:color="auto" w:fill="FFFFFF"/>
+        <w:rPr>
+          <w:color w:val="000000"/>
+          <w:sz w:val="24"/>
+          <w:lang w:val="bg-BG"/>
+        </w:rPr>
+      </w:pPr>
+      <w:r>
+        <w:rPr>
+          <w:color w:val="000000"/>
+          <w:sz w:val="24"/>
+          <w:lang w:val="bg-BG"/>
+        </w:rPr>
         <w:lastRenderedPageBreak/>
-        <w:t>По-важни забележки към работата на докторанта</w:t>
-      </w:r>
-      <w:r>
-        <w:rPr>
-          <w:color w:val="000000"/>
-          <w:sz w:val="24"/>
-          <w:lang w:val="bg-BG"/>
-        </w:rPr>
-        <w:t xml:space="preserve"> .......................................................................</w:t>
-      </w:r>
-    </w:p>
-    <w:p>
-      <w:pPr>
-        <w:shd w:val="clear" w:color="auto" w:fill="FFFFFF"/>
-        <w:rPr>
-          <w:color w:val="000000"/>
-          <w:sz w:val="24"/>
-          <w:lang w:val="bg-BG"/>
-        </w:rPr>
-      </w:pPr>
-      <w:r>
-        <w:rPr>
-          <w:color w:val="000000"/>
-          <w:sz w:val="24"/>
-          <w:lang w:val="bg-BG"/>
-        </w:rPr>
         <w:t>..................................................................................................................................................................</w:t>
       </w:r>
     </w:p>

--- a/PhDSystem.Api/Resources/Templates/Attestation.docx
+++ b/PhDSystem.Api/Resources/Templates/Attestation.docx
@@ -675,8 +675,6 @@
         </w:rPr>
         <w:t>&gt;</w:t>
       </w:r>
-      <w:bookmarkStart w:id="0" w:name="_GoBack"/>
-      <w:bookmarkEnd w:id="0"/>
     </w:p>
     <w:p>
       <w:pPr>
@@ -709,8 +707,9 @@
       <w:pPr>
         <w:shd w:val="clear" w:color="auto" w:fill="FFFFFF"/>
         <w:rPr>
-          <w:b/>
-          <w:sz w:val="24"/>
+          <w:color w:val="000000"/>
+          <w:sz w:val="24"/>
+          <w:lang w:val="bg-BG"/>
         </w:rPr>
       </w:pPr>
       <w:r>
@@ -722,22 +721,25 @@
         </w:rPr>
         <w:t>4. Резултати от изпитите от кандидатския минимум:</w:t>
       </w:r>
-    </w:p>
-    <w:p>
-      <w:pPr>
-        <w:shd w:val="clear" w:color="auto" w:fill="FFFFFF"/>
-        <w:rPr>
-          <w:sz w:val="24"/>
-        </w:rPr>
-      </w:pPr>
-      <w:r>
-        <w:rPr>
-          <w:color w:val="000000"/>
-          <w:sz w:val="24"/>
-          <w:lang w:val="bg-BG"/>
-        </w:rPr>
-        <w:t xml:space="preserve">а) </w:t>
-      </w:r>
+      <w:r>
+        <w:rPr>
+          <w:color w:val="000000"/>
+          <w:sz w:val="24"/>
+          <w:lang w:val="bg-BG"/>
+        </w:rPr>
+        <w:t xml:space="preserve"> </w:t>
+      </w:r>
+    </w:p>
+    <w:p>
+      <w:pPr>
+        <w:shd w:val="clear" w:color="auto" w:fill="FFFFFF"/>
+        <w:rPr>
+          <w:b/>
+          <w:sz w:val="24"/>
+        </w:rPr>
+      </w:pPr>
+      <w:bookmarkStart w:id="0" w:name="_GoBack"/>
+      <w:bookmarkEnd w:id="0"/>
       <w:r>
         <w:rPr>
           <w:color w:val="000000"/>
